--- a/docs/docs/个人信息.docx
+++ b/docs/docs/个人信息.docx
@@ -245,8 +245,6 @@
               </w:rPr>
               <w:t>27</w:t>
             </w:r>
-            <w:bookmarkStart w:id="0" w:name="_GoBack"/>
-            <w:bookmarkEnd w:id="0"/>
           </w:p>
         </w:tc>
       </w:tr>
@@ -482,146 +480,6 @@
         <w:pStyle w:val="2"/>
         <w:ind w:left="426" w:hanging="426"/>
       </w:pPr>
-      <w:r>
-        <w:rPr>
-          <w:rFonts w:hint="eastAsia"/>
-          <w:noProof/>
-        </w:rPr>
-        <mc:AlternateContent>
-          <mc:Choice Requires="wps">
-            <w:drawing>
-              <wp:anchor distT="0" distB="0" distL="114300" distR="114300" simplePos="0" relativeHeight="251659264" behindDoc="0" locked="0" layoutInCell="1" allowOverlap="1" wp14:anchorId="3118859A" wp14:editId="14CA4143">
-                <wp:simplePos x="0" y="0"/>
-                <wp:positionH relativeFrom="column">
-                  <wp:posOffset>3200400</wp:posOffset>
-                </wp:positionH>
-                <wp:positionV relativeFrom="paragraph">
-                  <wp:posOffset>668655</wp:posOffset>
-                </wp:positionV>
-                <wp:extent cx="1266825" cy="323850"/>
-                <wp:effectExtent l="0" t="0" r="28575" b="19050"/>
-                <wp:wrapNone/>
-                <wp:docPr id="12" name="矩形 12"/>
-                <wp:cNvGraphicFramePr/>
-                <a:graphic xmlns:a="http://schemas.openxmlformats.org/drawingml/2006/main">
-                  <a:graphicData uri="http://schemas.microsoft.com/office/word/2010/wordprocessingShape">
-                    <wps:wsp>
-                      <wps:cNvSpPr/>
-                      <wps:spPr>
-                        <a:xfrm>
-                          <a:off x="0" y="0"/>
-                          <a:ext cx="1266825" cy="323850"/>
-                        </a:xfrm>
-                        <a:prstGeom prst="rect">
-                          <a:avLst/>
-                        </a:prstGeom>
-                        <a:noFill/>
-                      </wps:spPr>
-                      <wps:style>
-                        <a:lnRef idx="2">
-                          <a:schemeClr val="accent1">
-                            <a:shade val="50000"/>
-                          </a:schemeClr>
-                        </a:lnRef>
-                        <a:fillRef idx="1">
-                          <a:schemeClr val="accent1"/>
-                        </a:fillRef>
-                        <a:effectRef idx="0">
-                          <a:schemeClr val="accent1"/>
-                        </a:effectRef>
-                        <a:fontRef idx="minor">
-                          <a:schemeClr val="lt1"/>
-                        </a:fontRef>
-                      </wps:style>
-                      <wps:txbx>
-                        <w:txbxContent>
-                          <w:p>
-                            <w:pPr>
-                              <w:jc w:val="left"/>
-                              <w:rPr>
-                                <w:color w:val="000000" w:themeColor="text1"/>
-                              </w:rPr>
-                            </w:pPr>
-                            <w:r>
-                              <w:rPr>
-                                <w:rFonts w:hint="eastAsia"/>
-                                <w:color w:val="000000" w:themeColor="text1"/>
-                              </w:rPr>
-                              <w:t>1</w:t>
-                            </w:r>
-                            <w:r>
-                              <w:rPr>
-                                <w:rFonts w:hint="eastAsia"/>
-                                <w:color w:val="000000" w:themeColor="text1"/>
-                              </w:rPr>
-                              <w:t>、</w:t>
-                            </w:r>
-                            <w:r>
-                              <w:rPr>
-                                <w:rFonts w:hint="eastAsia"/>
-                                <w:color w:val="000000" w:themeColor="text1"/>
-                              </w:rPr>
-                              <w:t>显示玩家头像</w:t>
-                            </w:r>
-                          </w:p>
-                        </w:txbxContent>
-                      </wps:txbx>
-                      <wps:bodyPr rot="0" spcFirstLastPara="0" vertOverflow="overflow" horzOverflow="overflow" vert="horz" wrap="square" lIns="91440" tIns="45720" rIns="91440" bIns="45720" numCol="1" spcCol="0" rtlCol="0" fromWordArt="0" anchor="ctr" anchorCtr="0" forceAA="0" compatLnSpc="1">
-                        <a:prstTxWarp prst="textNoShape">
-                          <a:avLst/>
-                        </a:prstTxWarp>
-                        <a:noAutofit/>
-                      </wps:bodyPr>
-                    </wps:wsp>
-                  </a:graphicData>
-                </a:graphic>
-                <wp14:sizeRelH relativeFrom="margin">
-                  <wp14:pctWidth>0</wp14:pctWidth>
-                </wp14:sizeRelH>
-              </wp:anchor>
-            </w:drawing>
-          </mc:Choice>
-          <mc:Fallback>
-            <w:pict>
-              <v:rect id="矩形 12" o:spid="_x0000_s1026" style="position:absolute;left:0;text-align:left;margin-left:252pt;margin-top:52.65pt;width:99.75pt;height:25.5pt;z-index:251659264;visibility:visible;mso-wrap-style:square;mso-width-percent:0;mso-wrap-distance-left:9pt;mso-wrap-distance-top:0;mso-wrap-distance-right:9pt;mso-wrap-distance-bottom:0;mso-position-horizontal:absolute;mso-position-horizontal-relative:text;mso-position-vertical:absolute;mso-position-vertical-relative:text;mso-width-percent:0;mso-width-relative:margin;v-text-anchor:middle" o:gfxdata="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" filled="f" strokecolor="#243f60 [1604]" strokeweight="2pt">
-                <v:textbox>
-                  <w:txbxContent>
-                    <w:p>
-                      <w:pPr>
-                        <w:jc w:val="left"/>
-                        <w:rPr>
-                          <w:color w:val="000000" w:themeColor="text1"/>
-                        </w:rPr>
-                      </w:pPr>
-                      <w:r>
-                        <w:rPr>
-                          <w:rFonts w:hint="eastAsia"/>
-                          <w:color w:val="000000" w:themeColor="text1"/>
-                        </w:rPr>
-                        <w:t>1</w:t>
-                      </w:r>
-                      <w:r>
-                        <w:rPr>
-                          <w:rFonts w:hint="eastAsia"/>
-                          <w:color w:val="000000" w:themeColor="text1"/>
-                        </w:rPr>
-                        <w:t>、</w:t>
-                      </w:r>
-                      <w:r>
-                        <w:rPr>
-                          <w:rFonts w:hint="eastAsia"/>
-                          <w:color w:val="000000" w:themeColor="text1"/>
-                        </w:rPr>
-                        <w:t>显示玩家头像</w:t>
-                      </w:r>
-                    </w:p>
-                  </w:txbxContent>
-                </v:textbox>
-              </v:rect>
-            </w:pict>
-          </mc:Fallback>
-        </mc:AlternateContent>
-      </w:r>
       <w:r>
         <w:rPr>
           <w:rFonts w:hint="eastAsia"/>
@@ -635,18 +493,10 @@
           <w:noProof/>
         </w:rPr>
         <w:drawing>
-          <wp:anchor distT="0" distB="0" distL="114300" distR="114300" simplePos="0" relativeHeight="251685888" behindDoc="0" locked="0" layoutInCell="1" allowOverlap="1" wp14:anchorId="54AA5529" wp14:editId="2591D7B8">
-            <wp:simplePos x="0" y="0"/>
-            <wp:positionH relativeFrom="column">
-              <wp:posOffset>1495425</wp:posOffset>
-            </wp:positionH>
-            <wp:positionV relativeFrom="paragraph">
-              <wp:posOffset>628015</wp:posOffset>
-            </wp:positionV>
-            <wp:extent cx="1390650" cy="347387"/>
+          <wp:inline distT="0" distB="0" distL="0" distR="0" wp14:anchorId="16D9560F" wp14:editId="2AC7344C">
+            <wp:extent cx="2543175" cy="4616346"/>
             <wp:effectExtent l="0" t="0" r="0" b="0"/>
-            <wp:wrapNone/>
-            <wp:docPr id="2" name="图片 2"/>
+            <wp:docPr id="1" name="图片 1"/>
             <wp:cNvGraphicFramePr>
               <a:graphicFrameLocks xmlns:a="http://schemas.openxmlformats.org/drawingml/2006/main" noChangeAspect="1"/>
             </wp:cNvGraphicFramePr>
@@ -658,13 +508,7 @@
                     <pic:cNvPicPr/>
                   </pic:nvPicPr>
                   <pic:blipFill>
-                    <a:blip r:embed="rId9">
-                      <a:extLst>
-                        <a:ext uri="{28A0092B-C50C-407E-A947-70E740481C1C}">
-                          <a14:useLocalDpi xmlns:a14="http://schemas.microsoft.com/office/drawing/2010/main" val="0"/>
-                        </a:ext>
-                      </a:extLst>
-                    </a:blip>
+                    <a:blip r:embed="rId9"/>
                     <a:stretch>
                       <a:fillRect/>
                     </a:stretch>
@@ -672,7 +516,7 @@
                   <pic:spPr>
                     <a:xfrm>
                       <a:off x="0" y="0"/>
-                      <a:ext cx="1390650" cy="347387"/>
+                      <a:ext cx="2542858" cy="4615770"/>
                     </a:xfrm>
                     <a:prstGeom prst="rect">
                       <a:avLst/>
@@ -681,1310 +525,8 @@
                 </pic:pic>
               </a:graphicData>
             </a:graphic>
-            <wp14:sizeRelH relativeFrom="page">
-              <wp14:pctWidth>0</wp14:pctWidth>
-            </wp14:sizeRelH>
-            <wp14:sizeRelV relativeFrom="page">
-              <wp14:pctHeight>0</wp14:pctHeight>
-            </wp14:sizeRelV>
-          </wp:anchor>
+          </wp:inline>
         </w:drawing>
-      </w:r>
-      <w:r>
-        <w:rPr>
-          <w:noProof/>
-        </w:rPr>
-        <mc:AlternateContent>
-          <mc:Choice Requires="wps">
-            <w:drawing>
-              <wp:anchor distT="0" distB="0" distL="114300" distR="114300" simplePos="0" relativeHeight="251684864" behindDoc="0" locked="0" layoutInCell="1" allowOverlap="1" wp14:anchorId="1EB051E4" wp14:editId="6D425664">
-                <wp:simplePos x="0" y="0"/>
-                <wp:positionH relativeFrom="column">
-                  <wp:posOffset>1828800</wp:posOffset>
-                </wp:positionH>
-                <wp:positionV relativeFrom="paragraph">
-                  <wp:posOffset>1828165</wp:posOffset>
-                </wp:positionV>
-                <wp:extent cx="1371601" cy="47625"/>
-                <wp:effectExtent l="38100" t="76200" r="19050" b="66675"/>
-                <wp:wrapNone/>
-                <wp:docPr id="29" name="直接箭头连接符 29"/>
-                <wp:cNvGraphicFramePr/>
-                <a:graphic xmlns:a="http://schemas.openxmlformats.org/drawingml/2006/main">
-                  <a:graphicData uri="http://schemas.microsoft.com/office/word/2010/wordprocessingShape">
-                    <wps:wsp>
-                      <wps:cNvCnPr/>
-                      <wps:spPr>
-                        <a:xfrm flipH="1" flipV="1">
-                          <a:off x="0" y="0"/>
-                          <a:ext cx="1371601" cy="47625"/>
-                        </a:xfrm>
-                        <a:prstGeom prst="straightConnector1">
-                          <a:avLst/>
-                        </a:prstGeom>
-                        <a:ln w="25400">
-                          <a:tailEnd type="arrow"/>
-                        </a:ln>
-                      </wps:spPr>
-                      <wps:style>
-                        <a:lnRef idx="1">
-                          <a:schemeClr val="accent1"/>
-                        </a:lnRef>
-                        <a:fillRef idx="0">
-                          <a:schemeClr val="accent1"/>
-                        </a:fillRef>
-                        <a:effectRef idx="0">
-                          <a:schemeClr val="accent1"/>
-                        </a:effectRef>
-                        <a:fontRef idx="minor">
-                          <a:schemeClr val="tx1"/>
-                        </a:fontRef>
-                      </wps:style>
-                      <wps:bodyPr/>
-                    </wps:wsp>
-                  </a:graphicData>
-                </a:graphic>
-                <wp14:sizeRelH relativeFrom="margin">
-                  <wp14:pctWidth>0</wp14:pctWidth>
-                </wp14:sizeRelH>
-                <wp14:sizeRelV relativeFrom="margin">
-                  <wp14:pctHeight>0</wp14:pctHeight>
-                </wp14:sizeRelV>
-              </wp:anchor>
-            </w:drawing>
-          </mc:Choice>
-          <mc:Fallback>
-            <w:pict>
-              <v:shapetype id="_x0000_t32" coordsize="21600,21600" o:spt="32" o:oned="t" path="m,l21600,21600e" filled="f">
-                <v:path arrowok="t" fillok="f" o:connecttype="none"/>
-                <o:lock v:ext="edit" shapetype="t"/>
-              </v:shapetype>
-              <v:shape id="直接箭头连接符 29" o:spid="_x0000_s1026" type="#_x0000_t32" style="position:absolute;left:0;text-align:left;margin-left:2in;margin-top:143.95pt;width:108pt;height:3.75pt;flip:x y;z-index:251684864;visibility:visible;mso-wrap-style:square;mso-width-percent:0;mso-height-percent:0;mso-wrap-distance-left:9pt;mso-wrap-distance-top:0;mso-wrap-distance-right:9pt;mso-wrap-distance-bottom:0;mso-position-horizontal:absolute;mso-position-horizontal-relative:text;mso-position-vertical:absolute;mso-position-vertical-relative:text;mso-width-percent:0;mso-height-percent:0;mso-width-relative:margin;mso-height-relative:margin" o:gfxdata="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" strokecolor="#4579b8 [3044]" strokeweight="2pt">
-                <v:stroke endarrow="open"/>
-              </v:shape>
-            </w:pict>
-          </mc:Fallback>
-        </mc:AlternateContent>
-      </w:r>
-      <w:r>
-        <w:rPr>
-          <w:noProof/>
-        </w:rPr>
-        <mc:AlternateContent>
-          <mc:Choice Requires="wps">
-            <w:drawing>
-              <wp:anchor distT="0" distB="0" distL="114300" distR="114300" simplePos="0" relativeHeight="251676672" behindDoc="0" locked="0" layoutInCell="1" allowOverlap="1" wp14:anchorId="24F92DDF" wp14:editId="06617B16">
-                <wp:simplePos x="0" y="0"/>
-                <wp:positionH relativeFrom="column">
-                  <wp:posOffset>561975</wp:posOffset>
-                </wp:positionH>
-                <wp:positionV relativeFrom="paragraph">
-                  <wp:posOffset>2275840</wp:posOffset>
-                </wp:positionV>
-                <wp:extent cx="2637790" cy="285750"/>
-                <wp:effectExtent l="38100" t="76200" r="29210" b="19050"/>
-                <wp:wrapNone/>
-                <wp:docPr id="23" name="直接箭头连接符 23"/>
-                <wp:cNvGraphicFramePr/>
-                <a:graphic xmlns:a="http://schemas.openxmlformats.org/drawingml/2006/main">
-                  <a:graphicData uri="http://schemas.microsoft.com/office/word/2010/wordprocessingShape">
-                    <wps:wsp>
-                      <wps:cNvCnPr/>
-                      <wps:spPr>
-                        <a:xfrm flipH="1" flipV="1">
-                          <a:off x="0" y="0"/>
-                          <a:ext cx="2637790" cy="285750"/>
-                        </a:xfrm>
-                        <a:prstGeom prst="straightConnector1">
-                          <a:avLst/>
-                        </a:prstGeom>
-                        <a:ln w="25400">
-                          <a:tailEnd type="arrow"/>
-                        </a:ln>
-                      </wps:spPr>
-                      <wps:style>
-                        <a:lnRef idx="1">
-                          <a:schemeClr val="accent1"/>
-                        </a:lnRef>
-                        <a:fillRef idx="0">
-                          <a:schemeClr val="accent1"/>
-                        </a:fillRef>
-                        <a:effectRef idx="0">
-                          <a:schemeClr val="accent1"/>
-                        </a:effectRef>
-                        <a:fontRef idx="minor">
-                          <a:schemeClr val="tx1"/>
-                        </a:fontRef>
-                      </wps:style>
-                      <wps:bodyPr/>
-                    </wps:wsp>
-                  </a:graphicData>
-                </a:graphic>
-                <wp14:sizeRelH relativeFrom="margin">
-                  <wp14:pctWidth>0</wp14:pctWidth>
-                </wp14:sizeRelH>
-                <wp14:sizeRelV relativeFrom="margin">
-                  <wp14:pctHeight>0</wp14:pctHeight>
-                </wp14:sizeRelV>
-              </wp:anchor>
-            </w:drawing>
-          </mc:Choice>
-          <mc:Fallback>
-            <w:pict>
-              <v:shape id="直接箭头连接符 23" o:spid="_x0000_s1026" type="#_x0000_t32" style="position:absolute;left:0;text-align:left;margin-left:44.25pt;margin-top:179.2pt;width:207.7pt;height:22.5pt;flip:x y;z-index:251676672;visibility:visible;mso-wrap-style:square;mso-width-percent:0;mso-height-percent:0;mso-wrap-distance-left:9pt;mso-wrap-distance-top:0;mso-wrap-distance-right:9pt;mso-wrap-distance-bottom:0;mso-position-horizontal:absolute;mso-position-horizontal-relative:text;mso-position-vertical:absolute;mso-position-vertical-relative:text;mso-width-percent:0;mso-height-percent:0;mso-width-relative:margin;mso-height-relative:margin" o:gfxdata="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" strokecolor="#4579b8 [3044]" strokeweight="2pt">
-                <v:stroke endarrow="open"/>
-              </v:shape>
-            </w:pict>
-          </mc:Fallback>
-        </mc:AlternateContent>
-      </w:r>
-      <w:r>
-        <w:rPr>
-          <w:noProof/>
-        </w:rPr>
-        <mc:AlternateContent>
-          <mc:Choice Requires="wps">
-            <w:drawing>
-              <wp:anchor distT="0" distB="0" distL="114300" distR="114300" simplePos="0" relativeHeight="251680768" behindDoc="0" locked="0" layoutInCell="1" allowOverlap="1" wp14:anchorId="64BBC1DF" wp14:editId="120981C6">
-                <wp:simplePos x="0" y="0"/>
-                <wp:positionH relativeFrom="column">
-                  <wp:posOffset>1304925</wp:posOffset>
-                </wp:positionH>
-                <wp:positionV relativeFrom="paragraph">
-                  <wp:posOffset>2561590</wp:posOffset>
-                </wp:positionV>
-                <wp:extent cx="1894840" cy="695325"/>
-                <wp:effectExtent l="38100" t="57150" r="29210" b="28575"/>
-                <wp:wrapNone/>
-                <wp:docPr id="26" name="直接箭头连接符 26"/>
-                <wp:cNvGraphicFramePr/>
-                <a:graphic xmlns:a="http://schemas.openxmlformats.org/drawingml/2006/main">
-                  <a:graphicData uri="http://schemas.microsoft.com/office/word/2010/wordprocessingShape">
-                    <wps:wsp>
-                      <wps:cNvCnPr/>
-                      <wps:spPr>
-                        <a:xfrm flipH="1" flipV="1">
-                          <a:off x="0" y="0"/>
-                          <a:ext cx="1894840" cy="695325"/>
-                        </a:xfrm>
-                        <a:prstGeom prst="straightConnector1">
-                          <a:avLst/>
-                        </a:prstGeom>
-                        <a:ln w="25400">
-                          <a:tailEnd type="arrow"/>
-                        </a:ln>
-                      </wps:spPr>
-                      <wps:style>
-                        <a:lnRef idx="1">
-                          <a:schemeClr val="accent1"/>
-                        </a:lnRef>
-                        <a:fillRef idx="0">
-                          <a:schemeClr val="accent1"/>
-                        </a:fillRef>
-                        <a:effectRef idx="0">
-                          <a:schemeClr val="accent1"/>
-                        </a:effectRef>
-                        <a:fontRef idx="minor">
-                          <a:schemeClr val="tx1"/>
-                        </a:fontRef>
-                      </wps:style>
-                      <wps:bodyPr/>
-                    </wps:wsp>
-                  </a:graphicData>
-                </a:graphic>
-                <wp14:sizeRelH relativeFrom="margin">
-                  <wp14:pctWidth>0</wp14:pctWidth>
-                </wp14:sizeRelH>
-                <wp14:sizeRelV relativeFrom="margin">
-                  <wp14:pctHeight>0</wp14:pctHeight>
-                </wp14:sizeRelV>
-              </wp:anchor>
-            </w:drawing>
-          </mc:Choice>
-          <mc:Fallback>
-            <w:pict>
-              <v:shape id="直接箭头连接符 26" o:spid="_x0000_s1026" type="#_x0000_t32" style="position:absolute;left:0;text-align:left;margin-left:102.75pt;margin-top:201.7pt;width:149.2pt;height:54.75pt;flip:x y;z-index:251680768;visibility:visible;mso-wrap-style:square;mso-width-percent:0;mso-height-percent:0;mso-wrap-distance-left:9pt;mso-wrap-distance-top:0;mso-wrap-distance-right:9pt;mso-wrap-distance-bottom:0;mso-position-horizontal:absolute;mso-position-horizontal-relative:text;mso-position-vertical:absolute;mso-position-vertical-relative:text;mso-width-percent:0;mso-height-percent:0;mso-width-relative:margin;mso-height-relative:margin" o:gfxdata="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" strokecolor="#4579b8 [3044]" strokeweight="2pt">
-                <v:stroke endarrow="open"/>
-              </v:shape>
-            </w:pict>
-          </mc:Fallback>
-        </mc:AlternateContent>
-      </w:r>
-      <w:r>
-        <w:rPr>
-          <w:rFonts w:hint="eastAsia"/>
-          <w:noProof/>
-        </w:rPr>
-        <mc:AlternateContent>
-          <mc:Choice Requires="wps">
-            <w:drawing>
-              <wp:anchor distT="0" distB="0" distL="114300" distR="114300" simplePos="0" relativeHeight="251678720" behindDoc="0" locked="0" layoutInCell="1" allowOverlap="1" wp14:anchorId="11C442C7" wp14:editId="31428876">
-                <wp:simplePos x="0" y="0"/>
-                <wp:positionH relativeFrom="column">
-                  <wp:posOffset>3200400</wp:posOffset>
-                </wp:positionH>
-                <wp:positionV relativeFrom="paragraph">
-                  <wp:posOffset>3009265</wp:posOffset>
-                </wp:positionV>
-                <wp:extent cx="1962150" cy="571500"/>
-                <wp:effectExtent l="0" t="0" r="19050" b="19050"/>
-                <wp:wrapNone/>
-                <wp:docPr id="25" name="矩形 25"/>
-                <wp:cNvGraphicFramePr/>
-                <a:graphic xmlns:a="http://schemas.openxmlformats.org/drawingml/2006/main">
-                  <a:graphicData uri="http://schemas.microsoft.com/office/word/2010/wordprocessingShape">
-                    <wps:wsp>
-                      <wps:cNvSpPr/>
-                      <wps:spPr>
-                        <a:xfrm>
-                          <a:off x="0" y="0"/>
-                          <a:ext cx="1962150" cy="571500"/>
-                        </a:xfrm>
-                        <a:prstGeom prst="rect">
-                          <a:avLst/>
-                        </a:prstGeom>
-                        <a:noFill/>
-                      </wps:spPr>
-                      <wps:style>
-                        <a:lnRef idx="2">
-                          <a:schemeClr val="accent1">
-                            <a:shade val="50000"/>
-                          </a:schemeClr>
-                        </a:lnRef>
-                        <a:fillRef idx="1">
-                          <a:schemeClr val="accent1"/>
-                        </a:fillRef>
-                        <a:effectRef idx="0">
-                          <a:schemeClr val="accent1"/>
-                        </a:effectRef>
-                        <a:fontRef idx="minor">
-                          <a:schemeClr val="lt1"/>
-                        </a:fontRef>
-                      </wps:style>
-                      <wps:txbx>
-                        <w:txbxContent>
-                          <w:p>
-                            <w:pPr>
-                              <w:jc w:val="left"/>
-                              <w:rPr>
-                                <w:color w:val="000000" w:themeColor="text1"/>
-                              </w:rPr>
-                            </w:pPr>
-                            <w:r>
-                              <w:rPr>
-                                <w:rFonts w:hint="eastAsia"/>
-                                <w:color w:val="000000" w:themeColor="text1"/>
-                              </w:rPr>
-                              <w:t>6</w:t>
-                            </w:r>
-                            <w:r>
-                              <w:rPr>
-                                <w:rFonts w:hint="eastAsia"/>
-                                <w:color w:val="000000" w:themeColor="text1"/>
-                              </w:rPr>
-                              <w:t>、显示玩家拥有车库的数量。点击后跳转现资产界面</w:t>
-                            </w:r>
-                          </w:p>
-                        </w:txbxContent>
-                      </wps:txbx>
-                      <wps:bodyPr rot="0" spcFirstLastPara="0" vertOverflow="overflow" horzOverflow="overflow" vert="horz" wrap="square" lIns="91440" tIns="45720" rIns="91440" bIns="45720" numCol="1" spcCol="0" rtlCol="0" fromWordArt="0" anchor="ctr" anchorCtr="0" forceAA="0" compatLnSpc="1">
-                        <a:prstTxWarp prst="textNoShape">
-                          <a:avLst/>
-                        </a:prstTxWarp>
-                        <a:noAutofit/>
-                      </wps:bodyPr>
-                    </wps:wsp>
-                  </a:graphicData>
-                </a:graphic>
-                <wp14:sizeRelH relativeFrom="margin">
-                  <wp14:pctWidth>0</wp14:pctWidth>
-                </wp14:sizeRelH>
-                <wp14:sizeRelV relativeFrom="margin">
-                  <wp14:pctHeight>0</wp14:pctHeight>
-                </wp14:sizeRelV>
-              </wp:anchor>
-            </w:drawing>
-          </mc:Choice>
-          <mc:Fallback>
-            <w:pict>
-              <v:rect id="矩形 25" o:spid="_x0000_s1027" style="position:absolute;left:0;text-align:left;margin-left:252pt;margin-top:236.95pt;width:154.5pt;height:45pt;z-index:251678720;visibility:visible;mso-wrap-style:square;mso-width-percent:0;mso-height-percent:0;mso-wrap-distance-left:9pt;mso-wrap-distance-top:0;mso-wrap-distance-right:9pt;mso-wrap-distance-bottom:0;mso-position-horizontal:absolute;mso-position-horizontal-relative:text;mso-position-vertical:absolute;mso-position-vertical-relative:text;mso-width-percent:0;mso-height-percent:0;mso-width-relative:margin;mso-height-relative:margin;v-text-anchor:middle" o:gfxdata="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" filled="f" strokecolor="#243f60 [1604]" strokeweight="2pt">
-                <v:textbox>
-                  <w:txbxContent>
-                    <w:p>
-                      <w:pPr>
-                        <w:jc w:val="left"/>
-                        <w:rPr>
-                          <w:color w:val="000000" w:themeColor="text1"/>
-                        </w:rPr>
-                      </w:pPr>
-                      <w:r>
-                        <w:rPr>
-                          <w:rFonts w:hint="eastAsia"/>
-                          <w:color w:val="000000" w:themeColor="text1"/>
-                        </w:rPr>
-                        <w:t>6</w:t>
-                      </w:r>
-                      <w:r>
-                        <w:rPr>
-                          <w:rFonts w:hint="eastAsia"/>
-                          <w:color w:val="000000" w:themeColor="text1"/>
-                        </w:rPr>
-                        <w:t>、显示玩家拥有车库的数量。点击后跳转现资产界面</w:t>
-                      </w:r>
-                    </w:p>
-                  </w:txbxContent>
-                </v:textbox>
-              </v:rect>
-            </w:pict>
-          </mc:Fallback>
-        </mc:AlternateContent>
-      </w:r>
-      <w:r>
-        <w:rPr>
-          <w:rFonts w:hint="eastAsia"/>
-          <w:noProof/>
-        </w:rPr>
-        <mc:AlternateContent>
-          <mc:Choice Requires="wps">
-            <w:drawing>
-              <wp:anchor distT="0" distB="0" distL="114300" distR="114300" simplePos="0" relativeHeight="251674624" behindDoc="0" locked="0" layoutInCell="1" allowOverlap="1" wp14:anchorId="6079EB3C" wp14:editId="40424ADE">
-                <wp:simplePos x="0" y="0"/>
-                <wp:positionH relativeFrom="column">
-                  <wp:posOffset>3200400</wp:posOffset>
-                </wp:positionH>
-                <wp:positionV relativeFrom="paragraph">
-                  <wp:posOffset>2123440</wp:posOffset>
-                </wp:positionV>
-                <wp:extent cx="1962150" cy="762000"/>
-                <wp:effectExtent l="0" t="0" r="19050" b="19050"/>
-                <wp:wrapNone/>
-                <wp:docPr id="22" name="矩形 22"/>
-                <wp:cNvGraphicFramePr/>
-                <a:graphic xmlns:a="http://schemas.openxmlformats.org/drawingml/2006/main">
-                  <a:graphicData uri="http://schemas.microsoft.com/office/word/2010/wordprocessingShape">
-                    <wps:wsp>
-                      <wps:cNvSpPr/>
-                      <wps:spPr>
-                        <a:xfrm>
-                          <a:off x="0" y="0"/>
-                          <a:ext cx="1962150" cy="762000"/>
-                        </a:xfrm>
-                        <a:prstGeom prst="rect">
-                          <a:avLst/>
-                        </a:prstGeom>
-                        <a:noFill/>
-                      </wps:spPr>
-                      <wps:style>
-                        <a:lnRef idx="2">
-                          <a:schemeClr val="accent1">
-                            <a:shade val="50000"/>
-                          </a:schemeClr>
-                        </a:lnRef>
-                        <a:fillRef idx="1">
-                          <a:schemeClr val="accent1"/>
-                        </a:fillRef>
-                        <a:effectRef idx="0">
-                          <a:schemeClr val="accent1"/>
-                        </a:effectRef>
-                        <a:fontRef idx="minor">
-                          <a:schemeClr val="lt1"/>
-                        </a:fontRef>
-                      </wps:style>
-                      <wps:txbx>
-                        <w:txbxContent>
-                          <w:p>
-                            <w:pPr>
-                              <w:jc w:val="left"/>
-                              <w:rPr>
-                                <w:color w:val="000000" w:themeColor="text1"/>
-                              </w:rPr>
-                            </w:pPr>
-                            <w:r>
-                              <w:rPr>
-                                <w:rFonts w:hint="eastAsia"/>
-                                <w:color w:val="000000" w:themeColor="text1"/>
-                              </w:rPr>
-                              <w:t>5</w:t>
-                            </w:r>
-                            <w:r>
-                              <w:rPr>
-                                <w:rFonts w:hint="eastAsia"/>
-                                <w:color w:val="000000" w:themeColor="text1"/>
-                              </w:rPr>
-                              <w:t>、显示玩家拥有房产的数量，租的房子不算。点击后跳转现资产界面</w:t>
-                            </w:r>
-                          </w:p>
-                        </w:txbxContent>
-                      </wps:txbx>
-                      <wps:bodyPr rot="0" spcFirstLastPara="0" vertOverflow="overflow" horzOverflow="overflow" vert="horz" wrap="square" lIns="91440" tIns="45720" rIns="91440" bIns="45720" numCol="1" spcCol="0" rtlCol="0" fromWordArt="0" anchor="ctr" anchorCtr="0" forceAA="0" compatLnSpc="1">
-                        <a:prstTxWarp prst="textNoShape">
-                          <a:avLst/>
-                        </a:prstTxWarp>
-                        <a:noAutofit/>
-                      </wps:bodyPr>
-                    </wps:wsp>
-                  </a:graphicData>
-                </a:graphic>
-                <wp14:sizeRelH relativeFrom="margin">
-                  <wp14:pctWidth>0</wp14:pctWidth>
-                </wp14:sizeRelH>
-                <wp14:sizeRelV relativeFrom="margin">
-                  <wp14:pctHeight>0</wp14:pctHeight>
-                </wp14:sizeRelV>
-              </wp:anchor>
-            </w:drawing>
-          </mc:Choice>
-          <mc:Fallback>
-            <w:pict>
-              <v:rect id="矩形 22" o:spid="_x0000_s1028" style="position:absolute;left:0;text-align:left;margin-left:252pt;margin-top:167.2pt;width:154.5pt;height:60pt;z-index:251674624;visibility:visible;mso-wrap-style:square;mso-width-percent:0;mso-height-percent:0;mso-wrap-distance-left:9pt;mso-wrap-distance-top:0;mso-wrap-distance-right:9pt;mso-wrap-distance-bottom:0;mso-position-horizontal:absolute;mso-position-horizontal-relative:text;mso-position-vertical:absolute;mso-position-vertical-relative:text;mso-width-percent:0;mso-height-percent:0;mso-width-relative:margin;mso-height-relative:margin;v-text-anchor:middle" o:gfxdata="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" filled="f" strokecolor="#243f60 [1604]" strokeweight="2pt">
-                <v:textbox>
-                  <w:txbxContent>
-                    <w:p>
-                      <w:pPr>
-                        <w:jc w:val="left"/>
-                        <w:rPr>
-                          <w:color w:val="000000" w:themeColor="text1"/>
-                        </w:rPr>
-                      </w:pPr>
-                      <w:r>
-                        <w:rPr>
-                          <w:rFonts w:hint="eastAsia"/>
-                          <w:color w:val="000000" w:themeColor="text1"/>
-                        </w:rPr>
-                        <w:t>5</w:t>
-                      </w:r>
-                      <w:r>
-                        <w:rPr>
-                          <w:rFonts w:hint="eastAsia"/>
-                          <w:color w:val="000000" w:themeColor="text1"/>
-                        </w:rPr>
-                        <w:t>、显示玩家拥有房产的数量，租的房子不算。点击后跳转现资产界面</w:t>
-                      </w:r>
-                    </w:p>
-                  </w:txbxContent>
-                </v:textbox>
-              </v:rect>
-            </w:pict>
-          </mc:Fallback>
-        </mc:AlternateContent>
-      </w:r>
-      <w:r>
-        <w:rPr>
-          <w:rFonts w:hint="eastAsia"/>
-          <w:noProof/>
-        </w:rPr>
-        <mc:AlternateContent>
-          <mc:Choice Requires="wps">
-            <w:drawing>
-              <wp:anchor distT="0" distB="0" distL="114300" distR="114300" simplePos="0" relativeHeight="251682816" behindDoc="0" locked="0" layoutInCell="1" allowOverlap="1" wp14:anchorId="4A3EF9F8" wp14:editId="6D087855">
-                <wp:simplePos x="0" y="0"/>
-                <wp:positionH relativeFrom="column">
-                  <wp:posOffset>3200400</wp:posOffset>
-                </wp:positionH>
-                <wp:positionV relativeFrom="paragraph">
-                  <wp:posOffset>1694815</wp:posOffset>
-                </wp:positionV>
-                <wp:extent cx="1962150" cy="323850"/>
-                <wp:effectExtent l="0" t="0" r="19050" b="19050"/>
-                <wp:wrapNone/>
-                <wp:docPr id="28" name="矩形 28"/>
-                <wp:cNvGraphicFramePr/>
-                <a:graphic xmlns:a="http://schemas.openxmlformats.org/drawingml/2006/main">
-                  <a:graphicData uri="http://schemas.microsoft.com/office/word/2010/wordprocessingShape">
-                    <wps:wsp>
-                      <wps:cNvSpPr/>
-                      <wps:spPr>
-                        <a:xfrm>
-                          <a:off x="0" y="0"/>
-                          <a:ext cx="1962150" cy="323850"/>
-                        </a:xfrm>
-                        <a:prstGeom prst="rect">
-                          <a:avLst/>
-                        </a:prstGeom>
-                        <a:noFill/>
-                      </wps:spPr>
-                      <wps:style>
-                        <a:lnRef idx="2">
-                          <a:schemeClr val="accent1">
-                            <a:shade val="50000"/>
-                          </a:schemeClr>
-                        </a:lnRef>
-                        <a:fillRef idx="1">
-                          <a:schemeClr val="accent1"/>
-                        </a:fillRef>
-                        <a:effectRef idx="0">
-                          <a:schemeClr val="accent1"/>
-                        </a:effectRef>
-                        <a:fontRef idx="minor">
-                          <a:schemeClr val="lt1"/>
-                        </a:fontRef>
-                      </wps:style>
-                      <wps:txbx>
-                        <w:txbxContent>
-                          <w:p>
-                            <w:pPr>
-                              <w:jc w:val="left"/>
-                              <w:rPr>
-                                <w:color w:val="000000" w:themeColor="text1"/>
-                              </w:rPr>
-                            </w:pPr>
-                            <w:r>
-                              <w:rPr>
-                                <w:rFonts w:hint="eastAsia"/>
-                                <w:color w:val="000000" w:themeColor="text1"/>
-                              </w:rPr>
-                              <w:t>4</w:t>
-                            </w:r>
-                            <w:r>
-                              <w:rPr>
-                                <w:rFonts w:hint="eastAsia"/>
-                                <w:color w:val="000000" w:themeColor="text1"/>
-                              </w:rPr>
-                              <w:t>、显示玩家拥有钻石的数量</w:t>
-                            </w:r>
-                          </w:p>
-                        </w:txbxContent>
-                      </wps:txbx>
-                      <wps:bodyPr rot="0" spcFirstLastPara="0" vertOverflow="overflow" horzOverflow="overflow" vert="horz" wrap="square" lIns="91440" tIns="45720" rIns="91440" bIns="45720" numCol="1" spcCol="0" rtlCol="0" fromWordArt="0" anchor="ctr" anchorCtr="0" forceAA="0" compatLnSpc="1">
-                        <a:prstTxWarp prst="textNoShape">
-                          <a:avLst/>
-                        </a:prstTxWarp>
-                        <a:noAutofit/>
-                      </wps:bodyPr>
-                    </wps:wsp>
-                  </a:graphicData>
-                </a:graphic>
-                <wp14:sizeRelH relativeFrom="margin">
-                  <wp14:pctWidth>0</wp14:pctWidth>
-                </wp14:sizeRelH>
-              </wp:anchor>
-            </w:drawing>
-          </mc:Choice>
-          <mc:Fallback>
-            <w:pict>
-              <v:rect id="矩形 28" o:spid="_x0000_s1029" style="position:absolute;left:0;text-align:left;margin-left:252pt;margin-top:133.45pt;width:154.5pt;height:25.5pt;z-index:251682816;visibility:visible;mso-wrap-style:square;mso-width-percent:0;mso-wrap-distance-left:9pt;mso-wrap-distance-top:0;mso-wrap-distance-right:9pt;mso-wrap-distance-bottom:0;mso-position-horizontal:absolute;mso-position-horizontal-relative:text;mso-position-vertical:absolute;mso-position-vertical-relative:text;mso-width-percent:0;mso-width-relative:margin;v-text-anchor:middle" o:gfxdata="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" filled="f" strokecolor="#243f60 [1604]" strokeweight="2pt">
-                <v:textbox>
-                  <w:txbxContent>
-                    <w:p>
-                      <w:pPr>
-                        <w:jc w:val="left"/>
-                        <w:rPr>
-                          <w:color w:val="000000" w:themeColor="text1"/>
-                        </w:rPr>
-                      </w:pPr>
-                      <w:r>
-                        <w:rPr>
-                          <w:rFonts w:hint="eastAsia"/>
-                          <w:color w:val="000000" w:themeColor="text1"/>
-                        </w:rPr>
-                        <w:t>4</w:t>
-                      </w:r>
-                      <w:r>
-                        <w:rPr>
-                          <w:rFonts w:hint="eastAsia"/>
-                          <w:color w:val="000000" w:themeColor="text1"/>
-                        </w:rPr>
-                        <w:t>、显示玩家拥有钻石的数量</w:t>
-                      </w:r>
-                    </w:p>
-                  </w:txbxContent>
-                </v:textbox>
-              </v:rect>
-            </w:pict>
-          </mc:Fallback>
-        </mc:AlternateContent>
-      </w:r>
-      <w:r>
-        <w:rPr>
-          <w:noProof/>
-        </w:rPr>
-        <mc:AlternateContent>
-          <mc:Choice Requires="wps">
-            <w:drawing>
-              <wp:anchor distT="0" distB="0" distL="114300" distR="114300" simplePos="0" relativeHeight="251672576" behindDoc="0" locked="0" layoutInCell="1" allowOverlap="1" wp14:anchorId="78FD3B87" wp14:editId="25E1A48D">
-                <wp:simplePos x="0" y="0"/>
-                <wp:positionH relativeFrom="column">
-                  <wp:posOffset>771525</wp:posOffset>
-                </wp:positionH>
-                <wp:positionV relativeFrom="paragraph">
-                  <wp:posOffset>1390015</wp:posOffset>
-                </wp:positionV>
-                <wp:extent cx="2428875" cy="352425"/>
-                <wp:effectExtent l="38100" t="0" r="28575" b="104775"/>
-                <wp:wrapNone/>
-                <wp:docPr id="21" name="直接箭头连接符 21"/>
-                <wp:cNvGraphicFramePr/>
-                <a:graphic xmlns:a="http://schemas.openxmlformats.org/drawingml/2006/main">
-                  <a:graphicData uri="http://schemas.microsoft.com/office/word/2010/wordprocessingShape">
-                    <wps:wsp>
-                      <wps:cNvCnPr/>
-                      <wps:spPr>
-                        <a:xfrm flipH="1">
-                          <a:off x="0" y="0"/>
-                          <a:ext cx="2428875" cy="352425"/>
-                        </a:xfrm>
-                        <a:prstGeom prst="straightConnector1">
-                          <a:avLst/>
-                        </a:prstGeom>
-                        <a:ln w="25400">
-                          <a:tailEnd type="arrow"/>
-                        </a:ln>
-                      </wps:spPr>
-                      <wps:style>
-                        <a:lnRef idx="1">
-                          <a:schemeClr val="accent1"/>
-                        </a:lnRef>
-                        <a:fillRef idx="0">
-                          <a:schemeClr val="accent1"/>
-                        </a:fillRef>
-                        <a:effectRef idx="0">
-                          <a:schemeClr val="accent1"/>
-                        </a:effectRef>
-                        <a:fontRef idx="minor">
-                          <a:schemeClr val="tx1"/>
-                        </a:fontRef>
-                      </wps:style>
-                      <wps:bodyPr/>
-                    </wps:wsp>
-                  </a:graphicData>
-                </a:graphic>
-                <wp14:sizeRelH relativeFrom="margin">
-                  <wp14:pctWidth>0</wp14:pctWidth>
-                </wp14:sizeRelH>
-                <wp14:sizeRelV relativeFrom="margin">
-                  <wp14:pctHeight>0</wp14:pctHeight>
-                </wp14:sizeRelV>
-              </wp:anchor>
-            </w:drawing>
-          </mc:Choice>
-          <mc:Fallback>
-            <w:pict>
-              <v:shape id="直接箭头连接符 21" o:spid="_x0000_s1026" type="#_x0000_t32" style="position:absolute;left:0;text-align:left;margin-left:60.75pt;margin-top:109.45pt;width:191.25pt;height:27.75pt;flip:x;z-index:251672576;visibility:visible;mso-wrap-style:square;mso-width-percent:0;mso-height-percent:0;mso-wrap-distance-left:9pt;mso-wrap-distance-top:0;mso-wrap-distance-right:9pt;mso-wrap-distance-bottom:0;mso-position-horizontal:absolute;mso-position-horizontal-relative:text;mso-position-vertical:absolute;mso-position-vertical-relative:text;mso-width-percent:0;mso-height-percent:0;mso-width-relative:margin;mso-height-relative:margin" o:gfxdata="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" strokecolor="#4579b8 [3044]" strokeweight="2pt">
-                <v:stroke endarrow="open"/>
-              </v:shape>
-            </w:pict>
-          </mc:Fallback>
-        </mc:AlternateContent>
-      </w:r>
-      <w:r>
-        <w:rPr>
-          <w:rFonts w:hint="eastAsia"/>
-          <w:noProof/>
-        </w:rPr>
-        <mc:AlternateContent>
-          <mc:Choice Requires="wps">
-            <w:drawing>
-              <wp:anchor distT="0" distB="0" distL="114300" distR="114300" simplePos="0" relativeHeight="251670528" behindDoc="0" locked="0" layoutInCell="1" allowOverlap="1" wp14:anchorId="5C728E76" wp14:editId="31D02B85">
-                <wp:simplePos x="0" y="0"/>
-                <wp:positionH relativeFrom="column">
-                  <wp:posOffset>3200400</wp:posOffset>
-                </wp:positionH>
-                <wp:positionV relativeFrom="paragraph">
-                  <wp:posOffset>1247140</wp:posOffset>
-                </wp:positionV>
-                <wp:extent cx="1962150" cy="323850"/>
-                <wp:effectExtent l="0" t="0" r="19050" b="19050"/>
-                <wp:wrapNone/>
-                <wp:docPr id="19" name="矩形 19"/>
-                <wp:cNvGraphicFramePr/>
-                <a:graphic xmlns:a="http://schemas.openxmlformats.org/drawingml/2006/main">
-                  <a:graphicData uri="http://schemas.microsoft.com/office/word/2010/wordprocessingShape">
-                    <wps:wsp>
-                      <wps:cNvSpPr/>
-                      <wps:spPr>
-                        <a:xfrm>
-                          <a:off x="0" y="0"/>
-                          <a:ext cx="1962150" cy="323850"/>
-                        </a:xfrm>
-                        <a:prstGeom prst="rect">
-                          <a:avLst/>
-                        </a:prstGeom>
-                        <a:noFill/>
-                      </wps:spPr>
-                      <wps:style>
-                        <a:lnRef idx="2">
-                          <a:schemeClr val="accent1">
-                            <a:shade val="50000"/>
-                          </a:schemeClr>
-                        </a:lnRef>
-                        <a:fillRef idx="1">
-                          <a:schemeClr val="accent1"/>
-                        </a:fillRef>
-                        <a:effectRef idx="0">
-                          <a:schemeClr val="accent1"/>
-                        </a:effectRef>
-                        <a:fontRef idx="minor">
-                          <a:schemeClr val="lt1"/>
-                        </a:fontRef>
-                      </wps:style>
-                      <wps:txbx>
-                        <w:txbxContent>
-                          <w:p>
-                            <w:pPr>
-                              <w:jc w:val="left"/>
-                              <w:rPr>
-                                <w:color w:val="000000" w:themeColor="text1"/>
-                              </w:rPr>
-                            </w:pPr>
-                            <w:r>
-                              <w:rPr>
-                                <w:rFonts w:hint="eastAsia"/>
-                                <w:color w:val="000000" w:themeColor="text1"/>
-                              </w:rPr>
-                              <w:t>4</w:t>
-                            </w:r>
-                            <w:r>
-                              <w:rPr>
-                                <w:rFonts w:hint="eastAsia"/>
-                                <w:color w:val="000000" w:themeColor="text1"/>
-                              </w:rPr>
-                              <w:t>、显示玩家拥有金币</w:t>
-                            </w:r>
-                            <w:r>
-                              <w:rPr>
-                                <w:rFonts w:hint="eastAsia"/>
-                                <w:color w:val="000000" w:themeColor="text1"/>
-                              </w:rPr>
-                              <w:t>的</w:t>
-                            </w:r>
-                            <w:r>
-                              <w:rPr>
-                                <w:rFonts w:hint="eastAsia"/>
-                                <w:color w:val="000000" w:themeColor="text1"/>
-                              </w:rPr>
-                              <w:t>数量</w:t>
-                            </w:r>
-                          </w:p>
-                        </w:txbxContent>
-                      </wps:txbx>
-                      <wps:bodyPr rot="0" spcFirstLastPara="0" vertOverflow="overflow" horzOverflow="overflow" vert="horz" wrap="square" lIns="91440" tIns="45720" rIns="91440" bIns="45720" numCol="1" spcCol="0" rtlCol="0" fromWordArt="0" anchor="ctr" anchorCtr="0" forceAA="0" compatLnSpc="1">
-                        <a:prstTxWarp prst="textNoShape">
-                          <a:avLst/>
-                        </a:prstTxWarp>
-                        <a:noAutofit/>
-                      </wps:bodyPr>
-                    </wps:wsp>
-                  </a:graphicData>
-                </a:graphic>
-                <wp14:sizeRelH relativeFrom="margin">
-                  <wp14:pctWidth>0</wp14:pctWidth>
-                </wp14:sizeRelH>
-              </wp:anchor>
-            </w:drawing>
-          </mc:Choice>
-          <mc:Fallback>
-            <w:pict>
-              <v:rect id="矩形 19" o:spid="_x0000_s1030" style="position:absolute;left:0;text-align:left;margin-left:252pt;margin-top:98.2pt;width:154.5pt;height:25.5pt;z-index:251670528;visibility:visible;mso-wrap-style:square;mso-width-percent:0;mso-wrap-distance-left:9pt;mso-wrap-distance-top:0;mso-wrap-distance-right:9pt;mso-wrap-distance-bottom:0;mso-position-horizontal:absolute;mso-position-horizontal-relative:text;mso-position-vertical:absolute;mso-position-vertical-relative:text;mso-width-percent:0;mso-width-relative:margin;v-text-anchor:middle" o:gfxdata="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" filled="f" strokecolor="#243f60 [1604]" strokeweight="2pt">
-                <v:textbox>
-                  <w:txbxContent>
-                    <w:p>
-                      <w:pPr>
-                        <w:jc w:val="left"/>
-                        <w:rPr>
-                          <w:color w:val="000000" w:themeColor="text1"/>
-                        </w:rPr>
-                      </w:pPr>
-                      <w:r>
-                        <w:rPr>
-                          <w:rFonts w:hint="eastAsia"/>
-                          <w:color w:val="000000" w:themeColor="text1"/>
-                        </w:rPr>
-                        <w:t>4</w:t>
-                      </w:r>
-                      <w:r>
-                        <w:rPr>
-                          <w:rFonts w:hint="eastAsia"/>
-                          <w:color w:val="000000" w:themeColor="text1"/>
-                        </w:rPr>
-                        <w:t>、显示玩家拥有金币</w:t>
-                      </w:r>
-                      <w:r>
-                        <w:rPr>
-                          <w:rFonts w:hint="eastAsia"/>
-                          <w:color w:val="000000" w:themeColor="text1"/>
-                        </w:rPr>
-                        <w:t>的</w:t>
-                      </w:r>
-                      <w:r>
-                        <w:rPr>
-                          <w:rFonts w:hint="eastAsia"/>
-                          <w:color w:val="000000" w:themeColor="text1"/>
-                        </w:rPr>
-                        <w:t>数量</w:t>
-                      </w:r>
-                    </w:p>
-                  </w:txbxContent>
-                </v:textbox>
-              </v:rect>
-            </w:pict>
-          </mc:Fallback>
-        </mc:AlternateContent>
-      </w:r>
-      <w:r>
-        <w:rPr>
-          <w:noProof/>
-        </w:rPr>
-        <mc:AlternateContent>
-          <mc:Choice Requires="wps">
-            <w:drawing>
-              <wp:anchor distT="0" distB="0" distL="114300" distR="114300" simplePos="0" relativeHeight="251668480" behindDoc="0" locked="0" layoutInCell="1" allowOverlap="1" wp14:anchorId="1A226150" wp14:editId="33FC054B">
-                <wp:simplePos x="0" y="0"/>
-                <wp:positionH relativeFrom="column">
-                  <wp:posOffset>1409700</wp:posOffset>
-                </wp:positionH>
-                <wp:positionV relativeFrom="paragraph">
-                  <wp:posOffset>970915</wp:posOffset>
-                </wp:positionV>
-                <wp:extent cx="1790700" cy="123825"/>
-                <wp:effectExtent l="38100" t="0" r="19050" b="104775"/>
-                <wp:wrapNone/>
-                <wp:docPr id="18" name="直接箭头连接符 18"/>
-                <wp:cNvGraphicFramePr/>
-                <a:graphic xmlns:a="http://schemas.openxmlformats.org/drawingml/2006/main">
-                  <a:graphicData uri="http://schemas.microsoft.com/office/word/2010/wordprocessingShape">
-                    <wps:wsp>
-                      <wps:cNvCnPr/>
-                      <wps:spPr>
-                        <a:xfrm flipH="1">
-                          <a:off x="0" y="0"/>
-                          <a:ext cx="1790700" cy="123825"/>
-                        </a:xfrm>
-                        <a:prstGeom prst="straightConnector1">
-                          <a:avLst/>
-                        </a:prstGeom>
-                        <a:ln w="25400">
-                          <a:tailEnd type="arrow"/>
-                        </a:ln>
-                      </wps:spPr>
-                      <wps:style>
-                        <a:lnRef idx="1">
-                          <a:schemeClr val="accent1"/>
-                        </a:lnRef>
-                        <a:fillRef idx="0">
-                          <a:schemeClr val="accent1"/>
-                        </a:fillRef>
-                        <a:effectRef idx="0">
-                          <a:schemeClr val="accent1"/>
-                        </a:effectRef>
-                        <a:fontRef idx="minor">
-                          <a:schemeClr val="tx1"/>
-                        </a:fontRef>
-                      </wps:style>
-                      <wps:bodyPr/>
-                    </wps:wsp>
-                  </a:graphicData>
-                </a:graphic>
-                <wp14:sizeRelH relativeFrom="margin">
-                  <wp14:pctWidth>0</wp14:pctWidth>
-                </wp14:sizeRelH>
-                <wp14:sizeRelV relativeFrom="margin">
-                  <wp14:pctHeight>0</wp14:pctHeight>
-                </wp14:sizeRelV>
-              </wp:anchor>
-            </w:drawing>
-          </mc:Choice>
-          <mc:Fallback>
-            <w:pict>
-              <v:shape id="直接箭头连接符 18" o:spid="_x0000_s1026" type="#_x0000_t32" style="position:absolute;left:0;text-align:left;margin-left:111pt;margin-top:76.45pt;width:141pt;height:9.75pt;flip:x;z-index:251668480;visibility:visible;mso-wrap-style:square;mso-width-percent:0;mso-height-percent:0;mso-wrap-distance-left:9pt;mso-wrap-distance-top:0;mso-wrap-distance-right:9pt;mso-wrap-distance-bottom:0;mso-position-horizontal:absolute;mso-position-horizontal-relative:text;mso-position-vertical:absolute;mso-position-vertical-relative:text;mso-width-percent:0;mso-height-percent:0;mso-width-relative:margin;mso-height-relative:margin" o:gfxdata="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" strokecolor="#4579b8 [3044]" strokeweight="2pt">
-                <v:stroke endarrow="open"/>
-              </v:shape>
-            </w:pict>
-          </mc:Fallback>
-        </mc:AlternateContent>
-      </w:r>
-      <w:r>
-        <w:rPr>
-          <w:rFonts w:hint="eastAsia"/>
-          <w:noProof/>
-        </w:rPr>
-        <mc:AlternateContent>
-          <mc:Choice Requires="wps">
-            <w:drawing>
-              <wp:anchor distT="0" distB="0" distL="114300" distR="114300" simplePos="0" relativeHeight="251666432" behindDoc="0" locked="0" layoutInCell="1" allowOverlap="1" wp14:anchorId="6663CFCE" wp14:editId="1E280F91">
-                <wp:simplePos x="0" y="0"/>
-                <wp:positionH relativeFrom="column">
-                  <wp:posOffset>3200400</wp:posOffset>
-                </wp:positionH>
-                <wp:positionV relativeFrom="paragraph">
-                  <wp:posOffset>818515</wp:posOffset>
-                </wp:positionV>
-                <wp:extent cx="1266825" cy="323850"/>
-                <wp:effectExtent l="0" t="0" r="28575" b="19050"/>
-                <wp:wrapNone/>
-                <wp:docPr id="17" name="矩形 17"/>
-                <wp:cNvGraphicFramePr/>
-                <a:graphic xmlns:a="http://schemas.openxmlformats.org/drawingml/2006/main">
-                  <a:graphicData uri="http://schemas.microsoft.com/office/word/2010/wordprocessingShape">
-                    <wps:wsp>
-                      <wps:cNvSpPr/>
-                      <wps:spPr>
-                        <a:xfrm>
-                          <a:off x="0" y="0"/>
-                          <a:ext cx="1266825" cy="323850"/>
-                        </a:xfrm>
-                        <a:prstGeom prst="rect">
-                          <a:avLst/>
-                        </a:prstGeom>
-                        <a:noFill/>
-                      </wps:spPr>
-                      <wps:style>
-                        <a:lnRef idx="2">
-                          <a:schemeClr val="accent1">
-                            <a:shade val="50000"/>
-                          </a:schemeClr>
-                        </a:lnRef>
-                        <a:fillRef idx="1">
-                          <a:schemeClr val="accent1"/>
-                        </a:fillRef>
-                        <a:effectRef idx="0">
-                          <a:schemeClr val="accent1"/>
-                        </a:effectRef>
-                        <a:fontRef idx="minor">
-                          <a:schemeClr val="lt1"/>
-                        </a:fontRef>
-                      </wps:style>
-                      <wps:txbx>
-                        <w:txbxContent>
-                          <w:p>
-                            <w:pPr>
-                              <w:jc w:val="left"/>
-                              <w:rPr>
-                                <w:color w:val="000000" w:themeColor="text1"/>
-                              </w:rPr>
-                            </w:pPr>
-                            <w:r>
-                              <w:rPr>
-                                <w:rFonts w:hint="eastAsia"/>
-                                <w:color w:val="000000" w:themeColor="text1"/>
-                              </w:rPr>
-                              <w:t>3</w:t>
-                            </w:r>
-                            <w:r>
-                              <w:rPr>
-                                <w:rFonts w:hint="eastAsia"/>
-                                <w:color w:val="000000" w:themeColor="text1"/>
-                              </w:rPr>
-                              <w:t>、显示玩家等级</w:t>
-                            </w:r>
-                          </w:p>
-                        </w:txbxContent>
-                      </wps:txbx>
-                      <wps:bodyPr rot="0" spcFirstLastPara="0" vertOverflow="overflow" horzOverflow="overflow" vert="horz" wrap="square" lIns="91440" tIns="45720" rIns="91440" bIns="45720" numCol="1" spcCol="0" rtlCol="0" fromWordArt="0" anchor="ctr" anchorCtr="0" forceAA="0" compatLnSpc="1">
-                        <a:prstTxWarp prst="textNoShape">
-                          <a:avLst/>
-                        </a:prstTxWarp>
-                        <a:noAutofit/>
-                      </wps:bodyPr>
-                    </wps:wsp>
-                  </a:graphicData>
-                </a:graphic>
-                <wp14:sizeRelH relativeFrom="margin">
-                  <wp14:pctWidth>0</wp14:pctWidth>
-                </wp14:sizeRelH>
-              </wp:anchor>
-            </w:drawing>
-          </mc:Choice>
-          <mc:Fallback>
-            <w:pict>
-              <v:rect id="矩形 17" o:spid="_x0000_s1031" style="position:absolute;left:0;text-align:left;margin-left:252pt;margin-top:64.45pt;width:99.75pt;height:25.5pt;z-index:251666432;visibility:visible;mso-wrap-style:square;mso-width-percent:0;mso-wrap-distance-left:9pt;mso-wrap-distance-top:0;mso-wrap-distance-right:9pt;mso-wrap-distance-bottom:0;mso-position-horizontal:absolute;mso-position-horizontal-relative:text;mso-position-vertical:absolute;mso-position-vertical-relative:text;mso-width-percent:0;mso-width-relative:margin;v-text-anchor:middle" o:gfxdata="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" filled="f" strokecolor="#243f60 [1604]" strokeweight="2pt">
-                <v:textbox>
-                  <w:txbxContent>
-                    <w:p>
-                      <w:pPr>
-                        <w:jc w:val="left"/>
-                        <w:rPr>
-                          <w:color w:val="000000" w:themeColor="text1"/>
-                        </w:rPr>
-                      </w:pPr>
-                      <w:r>
-                        <w:rPr>
-                          <w:rFonts w:hint="eastAsia"/>
-                          <w:color w:val="000000" w:themeColor="text1"/>
-                        </w:rPr>
-                        <w:t>3</w:t>
-                      </w:r>
-                      <w:r>
-                        <w:rPr>
-                          <w:rFonts w:hint="eastAsia"/>
-                          <w:color w:val="000000" w:themeColor="text1"/>
-                        </w:rPr>
-                        <w:t>、显示玩家等级</w:t>
-                      </w:r>
-                    </w:p>
-                  </w:txbxContent>
-                </v:textbox>
-              </v:rect>
-            </w:pict>
-          </mc:Fallback>
-        </mc:AlternateContent>
-      </w:r>
-      <w:r>
-        <w:rPr>
-          <w:noProof/>
-        </w:rPr>
-        <mc:AlternateContent>
-          <mc:Choice Requires="wps">
-            <w:drawing>
-              <wp:anchor distT="0" distB="0" distL="114300" distR="114300" simplePos="0" relativeHeight="251687936" behindDoc="0" locked="0" layoutInCell="1" allowOverlap="1" wp14:anchorId="01E9FF94" wp14:editId="08FE7256">
-                <wp:simplePos x="0" y="0"/>
-                <wp:positionH relativeFrom="column">
-                  <wp:posOffset>1409700</wp:posOffset>
-                </wp:positionH>
-                <wp:positionV relativeFrom="paragraph">
-                  <wp:posOffset>542290</wp:posOffset>
-                </wp:positionV>
-                <wp:extent cx="1790700" cy="276225"/>
-                <wp:effectExtent l="38100" t="0" r="19050" b="104775"/>
-                <wp:wrapNone/>
-                <wp:docPr id="16" name="直接箭头连接符 16"/>
-                <wp:cNvGraphicFramePr/>
-                <a:graphic xmlns:a="http://schemas.openxmlformats.org/drawingml/2006/main">
-                  <a:graphicData uri="http://schemas.microsoft.com/office/word/2010/wordprocessingShape">
-                    <wps:wsp>
-                      <wps:cNvCnPr/>
-                      <wps:spPr>
-                        <a:xfrm flipH="1">
-                          <a:off x="0" y="0"/>
-                          <a:ext cx="1790700" cy="276225"/>
-                        </a:xfrm>
-                        <a:prstGeom prst="straightConnector1">
-                          <a:avLst/>
-                        </a:prstGeom>
-                        <a:ln w="25400">
-                          <a:tailEnd type="arrow"/>
-                        </a:ln>
-                      </wps:spPr>
-                      <wps:style>
-                        <a:lnRef idx="1">
-                          <a:schemeClr val="accent1"/>
-                        </a:lnRef>
-                        <a:fillRef idx="0">
-                          <a:schemeClr val="accent1"/>
-                        </a:fillRef>
-                        <a:effectRef idx="0">
-                          <a:schemeClr val="accent1"/>
-                        </a:effectRef>
-                        <a:fontRef idx="minor">
-                          <a:schemeClr val="tx1"/>
-                        </a:fontRef>
-                      </wps:style>
-                      <wps:bodyPr/>
-                    </wps:wsp>
-                  </a:graphicData>
-                </a:graphic>
-                <wp14:sizeRelH relativeFrom="margin">
-                  <wp14:pctWidth>0</wp14:pctWidth>
-                </wp14:sizeRelH>
-                <wp14:sizeRelV relativeFrom="margin">
-                  <wp14:pctHeight>0</wp14:pctHeight>
-                </wp14:sizeRelV>
-              </wp:anchor>
-            </w:drawing>
-          </mc:Choice>
-          <mc:Fallback>
-            <w:pict>
-              <v:shapetype id="_x0000_t32" coordsize="21600,21600" o:spt="32" o:oned="t" path="m,l21600,21600e" filled="f">
-                <v:path arrowok="t" fillok="f" o:connecttype="none"/>
-                <o:lock v:ext="edit" shapetype="t"/>
-              </v:shapetype>
-              <v:shape id="直接箭头连接符 16" o:spid="_x0000_s1026" type="#_x0000_t32" style="position:absolute;left:0;text-align:left;margin-left:111pt;margin-top:42.7pt;width:141pt;height:21.75pt;flip:x;z-index:251687936;visibility:visible;mso-wrap-style:square;mso-width-percent:0;mso-height-percent:0;mso-wrap-distance-left:9pt;mso-wrap-distance-top:0;mso-wrap-distance-right:9pt;mso-wrap-distance-bottom:0;mso-position-horizontal:absolute;mso-position-horizontal-relative:text;mso-position-vertical:absolute;mso-position-vertical-relative:text;mso-width-percent:0;mso-height-percent:0;mso-width-relative:margin;mso-height-relative:margin" o:gfxdata="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" strokecolor="#4579b8 [3044]" strokeweight="2pt">
-                <v:stroke endarrow="open"/>
-              </v:shape>
-            </w:pict>
-          </mc:Fallback>
-        </mc:AlternateContent>
-      </w:r>
-      <w:r>
-        <w:rPr>
-          <w:rFonts w:hint="eastAsia"/>
-          <w:noProof/>
-        </w:rPr>
-        <mc:AlternateContent>
-          <mc:Choice Requires="wps">
-            <w:drawing>
-              <wp:anchor distT="0" distB="0" distL="114300" distR="114300" simplePos="0" relativeHeight="251686912" behindDoc="0" locked="0" layoutInCell="1" allowOverlap="1" wp14:anchorId="24750F1C" wp14:editId="39D162AE">
-                <wp:simplePos x="0" y="0"/>
-                <wp:positionH relativeFrom="column">
-                  <wp:posOffset>3200400</wp:posOffset>
-                </wp:positionH>
-                <wp:positionV relativeFrom="paragraph">
-                  <wp:posOffset>380365</wp:posOffset>
-                </wp:positionV>
-                <wp:extent cx="1266825" cy="323850"/>
-                <wp:effectExtent l="0" t="0" r="28575" b="19050"/>
-                <wp:wrapNone/>
-                <wp:docPr id="15" name="矩形 15"/>
-                <wp:cNvGraphicFramePr/>
-                <a:graphic xmlns:a="http://schemas.openxmlformats.org/drawingml/2006/main">
-                  <a:graphicData uri="http://schemas.microsoft.com/office/word/2010/wordprocessingShape">
-                    <wps:wsp>
-                      <wps:cNvSpPr/>
-                      <wps:spPr>
-                        <a:xfrm>
-                          <a:off x="0" y="0"/>
-                          <a:ext cx="1266825" cy="323850"/>
-                        </a:xfrm>
-                        <a:prstGeom prst="rect">
-                          <a:avLst/>
-                        </a:prstGeom>
-                        <a:noFill/>
-                      </wps:spPr>
-                      <wps:style>
-                        <a:lnRef idx="2">
-                          <a:schemeClr val="accent1">
-                            <a:shade val="50000"/>
-                          </a:schemeClr>
-                        </a:lnRef>
-                        <a:fillRef idx="1">
-                          <a:schemeClr val="accent1"/>
-                        </a:fillRef>
-                        <a:effectRef idx="0">
-                          <a:schemeClr val="accent1"/>
-                        </a:effectRef>
-                        <a:fontRef idx="minor">
-                          <a:schemeClr val="lt1"/>
-                        </a:fontRef>
-                      </wps:style>
-                      <wps:txbx>
-                        <w:txbxContent>
-                          <w:p>
-                            <w:pPr>
-                              <w:jc w:val="left"/>
-                              <w:rPr>
-                                <w:color w:val="000000" w:themeColor="text1"/>
-                              </w:rPr>
-                            </w:pPr>
-                            <w:r>
-                              <w:rPr>
-                                <w:rFonts w:hint="eastAsia"/>
-                                <w:color w:val="000000" w:themeColor="text1"/>
-                              </w:rPr>
-                              <w:t>2</w:t>
-                            </w:r>
-                            <w:r>
-                              <w:rPr>
-                                <w:rFonts w:hint="eastAsia"/>
-                                <w:color w:val="000000" w:themeColor="text1"/>
-                              </w:rPr>
-                              <w:t>、显示玩家姓名</w:t>
-                            </w:r>
-                          </w:p>
-                        </w:txbxContent>
-                      </wps:txbx>
-                      <wps:bodyPr rot="0" spcFirstLastPara="0" vertOverflow="overflow" horzOverflow="overflow" vert="horz" wrap="square" lIns="91440" tIns="45720" rIns="91440" bIns="45720" numCol="1" spcCol="0" rtlCol="0" fromWordArt="0" anchor="ctr" anchorCtr="0" forceAA="0" compatLnSpc="1">
-                        <a:prstTxWarp prst="textNoShape">
-                          <a:avLst/>
-                        </a:prstTxWarp>
-                        <a:noAutofit/>
-                      </wps:bodyPr>
-                    </wps:wsp>
-                  </a:graphicData>
-                </a:graphic>
-                <wp14:sizeRelH relativeFrom="margin">
-                  <wp14:pctWidth>0</wp14:pctWidth>
-                </wp14:sizeRelH>
-              </wp:anchor>
-            </w:drawing>
-          </mc:Choice>
-          <mc:Fallback>
-            <w:pict>
-              <v:rect id="矩形 15" o:spid="_x0000_s1032" style="position:absolute;left:0;text-align:left;margin-left:252pt;margin-top:29.95pt;width:99.75pt;height:25.5pt;z-index:251686912;visibility:visible;mso-wrap-style:square;mso-width-percent:0;mso-wrap-distance-left:9pt;mso-wrap-distance-top:0;mso-wrap-distance-right:9pt;mso-wrap-distance-bottom:0;mso-position-horizontal:absolute;mso-position-horizontal-relative:text;mso-position-vertical:absolute;mso-position-vertical-relative:text;mso-width-percent:0;mso-width-relative:margin;v-text-anchor:middle" o:gfxdata="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" filled="f" strokecolor="#243f60 [1604]" strokeweight="2pt">
-                <v:textbox>
-                  <w:txbxContent>
-                    <w:p>
-                      <w:pPr>
-                        <w:jc w:val="left"/>
-                        <w:rPr>
-                          <w:color w:val="000000" w:themeColor="text1"/>
-                        </w:rPr>
-                      </w:pPr>
-                      <w:r>
-                        <w:rPr>
-                          <w:rFonts w:hint="eastAsia"/>
-                          <w:color w:val="000000" w:themeColor="text1"/>
-                        </w:rPr>
-                        <w:t>2</w:t>
-                      </w:r>
-                      <w:r>
-                        <w:rPr>
-                          <w:rFonts w:hint="eastAsia"/>
-                          <w:color w:val="000000" w:themeColor="text1"/>
-                        </w:rPr>
-                        <w:t>、显示玩家姓名</w:t>
-                      </w:r>
-                    </w:p>
-                  </w:txbxContent>
-                </v:textbox>
-              </v:rect>
-            </w:pict>
-          </mc:Fallback>
-        </mc:AlternateContent>
-      </w:r>
-      <w:r>
-        <w:rPr>
-          <w:noProof/>
-        </w:rPr>
-        <mc:AlternateContent>
-          <mc:Choice Requires="wps">
-            <w:drawing>
-              <wp:anchor distT="0" distB="0" distL="114300" distR="114300" simplePos="0" relativeHeight="251660288" behindDoc="0" locked="0" layoutInCell="1" allowOverlap="1" wp14:anchorId="30C37CAC" wp14:editId="5692B158">
-                <wp:simplePos x="0" y="0"/>
-                <wp:positionH relativeFrom="column">
-                  <wp:posOffset>895350</wp:posOffset>
-                </wp:positionH>
-                <wp:positionV relativeFrom="paragraph">
-                  <wp:posOffset>66040</wp:posOffset>
-                </wp:positionV>
-                <wp:extent cx="2305050" cy="657225"/>
-                <wp:effectExtent l="38100" t="0" r="19050" b="85725"/>
-                <wp:wrapNone/>
-                <wp:docPr id="14" name="直接箭头连接符 14"/>
-                <wp:cNvGraphicFramePr/>
-                <a:graphic xmlns:a="http://schemas.openxmlformats.org/drawingml/2006/main">
-                  <a:graphicData uri="http://schemas.microsoft.com/office/word/2010/wordprocessingShape">
-                    <wps:wsp>
-                      <wps:cNvCnPr/>
-                      <wps:spPr>
-                        <a:xfrm flipH="1">
-                          <a:off x="0" y="0"/>
-                          <a:ext cx="2305050" cy="657225"/>
-                        </a:xfrm>
-                        <a:prstGeom prst="straightConnector1">
-                          <a:avLst/>
-                        </a:prstGeom>
-                        <a:ln w="25400">
-                          <a:tailEnd type="arrow"/>
-                        </a:ln>
-                      </wps:spPr>
-                      <wps:style>
-                        <a:lnRef idx="1">
-                          <a:schemeClr val="accent1"/>
-                        </a:lnRef>
-                        <a:fillRef idx="0">
-                          <a:schemeClr val="accent1"/>
-                        </a:fillRef>
-                        <a:effectRef idx="0">
-                          <a:schemeClr val="accent1"/>
-                        </a:effectRef>
-                        <a:fontRef idx="minor">
-                          <a:schemeClr val="tx1"/>
-                        </a:fontRef>
-                      </wps:style>
-                      <wps:bodyPr/>
-                    </wps:wsp>
-                  </a:graphicData>
-                </a:graphic>
-              </wp:anchor>
-            </w:drawing>
-          </mc:Choice>
-          <mc:Fallback>
-            <w:pict>
-              <v:shape id="直接箭头连接符 14" o:spid="_x0000_s1026" type="#_x0000_t32" style="position:absolute;left:0;text-align:left;margin-left:70.5pt;margin-top:5.2pt;width:181.5pt;height:51.75pt;flip:x;z-index:251660288;visibility:visible;mso-wrap-style:square;mso-wrap-distance-left:9pt;mso-wrap-distance-top:0;mso-wrap-distance-right:9pt;mso-wrap-distance-bottom:0;mso-position-horizontal:absolute;mso-position-horizontal-relative:text;mso-position-vertical:absolute;mso-position-vertical-relative:text" o:gfxdata="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" strokecolor="#4579b8 [3044]" strokeweight="2pt">
-                <v:stroke endarrow="open"/>
-              </v:shape>
-            </w:pict>
-          </mc:Fallback>
-        </mc:AlternateContent>
       </w:r>
       <w:r>
         <w:rPr>
@@ -1997,10 +539,10 @@
           <w:noProof/>
         </w:rPr>
         <w:drawing>
-          <wp:inline distT="0" distB="0" distL="0" distR="0" wp14:anchorId="194C99D0" wp14:editId="2AB56E7F">
-            <wp:extent cx="2939143" cy="4629150"/>
+          <wp:inline distT="0" distB="0" distL="0" distR="0" wp14:anchorId="272824E7" wp14:editId="4A1C67A4">
+            <wp:extent cx="2327634" cy="2990850"/>
             <wp:effectExtent l="0" t="0" r="0" b="0"/>
-            <wp:docPr id="1" name="图片 1"/>
+            <wp:docPr id="3" name="图片 3"/>
             <wp:cNvGraphicFramePr>
               <a:graphicFrameLocks xmlns:a="http://schemas.openxmlformats.org/drawingml/2006/main" noChangeAspect="1"/>
             </wp:cNvGraphicFramePr>
@@ -2020,7 +562,7 @@
                   <pic:spPr>
                     <a:xfrm>
                       <a:off x="0" y="0"/>
-                      <a:ext cx="2940365" cy="4631074"/>
+                      <a:ext cx="2327343" cy="2990477"/>
                     </a:xfrm>
                     <a:prstGeom prst="rect">
                       <a:avLst/>
@@ -2096,13 +638,888 @@
     </w:p>
     <w:p>
       <w:pPr>
-        <w:pStyle w:val="2"/>
-        <w:ind w:left="426" w:hanging="426"/>
+        <w:pStyle w:val="a5"/>
+        <w:numPr>
+          <w:ilvl w:val="0"/>
+          <w:numId w:val="33"/>
+        </w:numPr>
+        <w:ind w:firstLineChars="0"/>
+        <w:rPr>
+          <w:rFonts w:hint="eastAsia"/>
+        </w:rPr>
       </w:pPr>
       <w:r>
         <w:rPr>
           <w:rFonts w:hint="eastAsia"/>
         </w:rPr>
+        <w:t>人物信息分为两个显示方式</w:t>
+      </w:r>
+    </w:p>
+    <w:p>
+      <w:pPr>
+        <w:pStyle w:val="a5"/>
+        <w:numPr>
+          <w:ilvl w:val="0"/>
+          <w:numId w:val="34"/>
+        </w:numPr>
+        <w:ind w:firstLineChars="0"/>
+        <w:rPr>
+          <w:rFonts w:hint="eastAsia"/>
+        </w:rPr>
+      </w:pPr>
+      <w:r>
+        <w:rPr>
+          <w:rFonts w:hint="eastAsia"/>
+        </w:rPr>
+        <w:t>【全屏】通过界面下方切换进入</w:t>
+      </w:r>
+    </w:p>
+    <w:p>
+      <w:pPr>
+        <w:pStyle w:val="a5"/>
+        <w:numPr>
+          <w:ilvl w:val="0"/>
+          <w:numId w:val="34"/>
+        </w:numPr>
+        <w:ind w:firstLineChars="0"/>
+        <w:rPr>
+          <w:rFonts w:hint="eastAsia"/>
+        </w:rPr>
+      </w:pPr>
+      <w:r>
+        <w:rPr>
+          <w:rFonts w:hint="eastAsia"/>
+        </w:rPr>
+        <w:t>【弹窗】通过其他界面点击玩家头像进入</w:t>
+      </w:r>
+    </w:p>
+    <w:p>
+      <w:pPr>
+        <w:pStyle w:val="a5"/>
+        <w:numPr>
+          <w:ilvl w:val="0"/>
+          <w:numId w:val="33"/>
+        </w:numPr>
+        <w:ind w:firstLineChars="0"/>
+        <w:rPr>
+          <w:rFonts w:hint="eastAsia"/>
+        </w:rPr>
+      </w:pPr>
+      <w:r>
+        <w:rPr>
+          <w:rFonts w:hint="eastAsia"/>
+        </w:rPr>
+        <w:t>人物信息显示</w:t>
+      </w:r>
+    </w:p>
+    <w:p>
+      <w:pPr>
+        <w:pStyle w:val="a5"/>
+        <w:numPr>
+          <w:ilvl w:val="0"/>
+          <w:numId w:val="40"/>
+        </w:numPr>
+        <w:ind w:firstLineChars="0"/>
+        <w:rPr>
+          <w:rFonts w:hint="eastAsia"/>
+        </w:rPr>
+      </w:pPr>
+      <w:r>
+        <w:rPr>
+          <w:rFonts w:hint="eastAsia"/>
+        </w:rPr>
+        <w:t>体力值</w:t>
+      </w:r>
+    </w:p>
+    <w:p>
+      <w:pPr>
+        <w:ind w:left="420"/>
+        <w:rPr>
+          <w:rFonts w:hint="eastAsia"/>
+        </w:rPr>
+      </w:pPr>
+      <w:r>
+        <w:rPr>
+          <w:noProof/>
+        </w:rPr>
+        <w:drawing>
+          <wp:inline distT="0" distB="0" distL="0" distR="0" wp14:anchorId="43A22D1F" wp14:editId="7010E36B">
+            <wp:extent cx="4257674" cy="2981325"/>
+            <wp:effectExtent l="0" t="0" r="0" b="0"/>
+            <wp:docPr id="4" name="图片 4"/>
+            <wp:cNvGraphicFramePr>
+              <a:graphicFrameLocks xmlns:a="http://schemas.openxmlformats.org/drawingml/2006/main" noChangeAspect="1"/>
+            </wp:cNvGraphicFramePr>
+            <a:graphic xmlns:a="http://schemas.openxmlformats.org/drawingml/2006/main">
+              <a:graphicData uri="http://schemas.openxmlformats.org/drawingml/2006/picture">
+                <pic:pic xmlns:pic="http://schemas.openxmlformats.org/drawingml/2006/picture">
+                  <pic:nvPicPr>
+                    <pic:cNvPr id="0" name=""/>
+                    <pic:cNvPicPr/>
+                  </pic:nvPicPr>
+                  <pic:blipFill rotWithShape="1">
+                    <a:blip r:embed="rId12"/>
+                    <a:srcRect l="1106"/>
+                    <a:stretch/>
+                  </pic:blipFill>
+                  <pic:spPr bwMode="auto">
+                    <a:xfrm>
+                      <a:off x="0" y="0"/>
+                      <a:ext cx="4257143" cy="2980953"/>
+                    </a:xfrm>
+                    <a:prstGeom prst="rect">
+                      <a:avLst/>
+                    </a:prstGeom>
+                    <a:ln>
+                      <a:noFill/>
+                    </a:ln>
+                    <a:extLst>
+                      <a:ext uri="{53640926-AAD7-44D8-BBD7-CCE9431645EC}">
+                        <a14:shadowObscured xmlns:a14="http://schemas.microsoft.com/office/drawing/2010/main"/>
+                      </a:ext>
+                    </a:extLst>
+                  </pic:spPr>
+                </pic:pic>
+              </a:graphicData>
+            </a:graphic>
+          </wp:inline>
+        </w:drawing>
+      </w:r>
+    </w:p>
+    <w:p>
+      <w:pPr>
+        <w:pStyle w:val="a5"/>
+        <w:numPr>
+          <w:ilvl w:val="0"/>
+          <w:numId w:val="33"/>
+        </w:numPr>
+        <w:ind w:firstLineChars="0"/>
+        <w:rPr>
+          <w:rFonts w:hint="eastAsia"/>
+        </w:rPr>
+      </w:pPr>
+      <w:r>
+        <w:rPr>
+          <w:rFonts w:hint="eastAsia"/>
+        </w:rPr>
+        <w:lastRenderedPageBreak/>
+        <w:t>点击【全屏】中编辑资料按钮打开编辑界面</w:t>
+      </w:r>
+    </w:p>
+    <w:p>
+      <w:pPr>
+        <w:ind w:left="420"/>
+        <w:rPr>
+          <w:rFonts w:hint="eastAsia"/>
+        </w:rPr>
+      </w:pPr>
+      <w:r>
+        <w:rPr>
+          <w:noProof/>
+        </w:rPr>
+        <w:drawing>
+          <wp:inline distT="0" distB="0" distL="0" distR="0" wp14:anchorId="6A3BD359" wp14:editId="5AC39EA2">
+            <wp:extent cx="2790825" cy="5329958"/>
+            <wp:effectExtent l="0" t="0" r="0" b="4445"/>
+            <wp:docPr id="8" name="图片 8"/>
+            <wp:cNvGraphicFramePr>
+              <a:graphicFrameLocks xmlns:a="http://schemas.openxmlformats.org/drawingml/2006/main" noChangeAspect="1"/>
+            </wp:cNvGraphicFramePr>
+            <a:graphic xmlns:a="http://schemas.openxmlformats.org/drawingml/2006/main">
+              <a:graphicData uri="http://schemas.openxmlformats.org/drawingml/2006/picture">
+                <pic:pic xmlns:pic="http://schemas.openxmlformats.org/drawingml/2006/picture">
+                  <pic:nvPicPr>
+                    <pic:cNvPr id="0" name=""/>
+                    <pic:cNvPicPr/>
+                  </pic:nvPicPr>
+                  <pic:blipFill>
+                    <a:blip r:embed="rId13"/>
+                    <a:stretch>
+                      <a:fillRect/>
+                    </a:stretch>
+                  </pic:blipFill>
+                  <pic:spPr>
+                    <a:xfrm>
+                      <a:off x="0" y="0"/>
+                      <a:ext cx="2792442" cy="5333047"/>
+                    </a:xfrm>
+                    <a:prstGeom prst="rect">
+                      <a:avLst/>
+                    </a:prstGeom>
+                  </pic:spPr>
+                </pic:pic>
+              </a:graphicData>
+            </a:graphic>
+          </wp:inline>
+        </w:drawing>
+      </w:r>
+    </w:p>
+    <w:p>
+      <w:pPr>
+        <w:pStyle w:val="a5"/>
+        <w:numPr>
+          <w:ilvl w:val="0"/>
+          <w:numId w:val="33"/>
+        </w:numPr>
+        <w:ind w:firstLineChars="0"/>
+        <w:rPr>
+          <w:rFonts w:hint="eastAsia"/>
+        </w:rPr>
+      </w:pPr>
+      <w:r>
+        <w:rPr>
+          <w:rFonts w:hint="eastAsia"/>
+        </w:rPr>
+        <w:t>点击更换封图片或头像</w:t>
+      </w:r>
+    </w:p>
+    <w:p>
+      <w:pPr>
+        <w:ind w:left="420"/>
+        <w:rPr>
+          <w:rFonts w:hint="eastAsia"/>
+        </w:rPr>
+      </w:pPr>
+      <w:r>
+        <w:rPr>
+          <w:noProof/>
+        </w:rPr>
+        <w:drawing>
+          <wp:inline distT="0" distB="0" distL="0" distR="0" wp14:anchorId="622D3998" wp14:editId="41FE7DCB">
+            <wp:extent cx="1954852" cy="1743075"/>
+            <wp:effectExtent l="0" t="0" r="7620" b="0"/>
+            <wp:docPr id="7" name="图片 7"/>
+            <wp:cNvGraphicFramePr>
+              <a:graphicFrameLocks xmlns:a="http://schemas.openxmlformats.org/drawingml/2006/main" noChangeAspect="1"/>
+            </wp:cNvGraphicFramePr>
+            <a:graphic xmlns:a="http://schemas.openxmlformats.org/drawingml/2006/main">
+              <a:graphicData uri="http://schemas.openxmlformats.org/drawingml/2006/picture">
+                <pic:pic xmlns:pic="http://schemas.openxmlformats.org/drawingml/2006/picture">
+                  <pic:nvPicPr>
+                    <pic:cNvPr id="0" name=""/>
+                    <pic:cNvPicPr/>
+                  </pic:nvPicPr>
+                  <pic:blipFill>
+                    <a:blip r:embed="rId14"/>
+                    <a:stretch>
+                      <a:fillRect/>
+                    </a:stretch>
+                  </pic:blipFill>
+                  <pic:spPr>
+                    <a:xfrm>
+                      <a:off x="0" y="0"/>
+                      <a:ext cx="1960867" cy="1748438"/>
+                    </a:xfrm>
+                    <a:prstGeom prst="rect">
+                      <a:avLst/>
+                    </a:prstGeom>
+                  </pic:spPr>
+                </pic:pic>
+              </a:graphicData>
+            </a:graphic>
+          </wp:inline>
+        </w:drawing>
+      </w:r>
+      <w:r>
+        <w:rPr>
+          <w:noProof/>
+        </w:rPr>
+        <w:drawing>
+          <wp:inline distT="0" distB="0" distL="0" distR="0" wp14:anchorId="5574DC83" wp14:editId="4ADA3E53">
+            <wp:extent cx="2209042" cy="1647825"/>
+            <wp:effectExtent l="0" t="0" r="1270" b="0"/>
+            <wp:docPr id="11" name="图片 11"/>
+            <wp:cNvGraphicFramePr>
+              <a:graphicFrameLocks xmlns:a="http://schemas.openxmlformats.org/drawingml/2006/main" noChangeAspect="1"/>
+            </wp:cNvGraphicFramePr>
+            <a:graphic xmlns:a="http://schemas.openxmlformats.org/drawingml/2006/main">
+              <a:graphicData uri="http://schemas.openxmlformats.org/drawingml/2006/picture">
+                <pic:pic xmlns:pic="http://schemas.openxmlformats.org/drawingml/2006/picture">
+                  <pic:nvPicPr>
+                    <pic:cNvPr id="0" name=""/>
+                    <pic:cNvPicPr/>
+                  </pic:nvPicPr>
+                  <pic:blipFill>
+                    <a:blip r:embed="rId15"/>
+                    <a:stretch>
+                      <a:fillRect/>
+                    </a:stretch>
+                  </pic:blipFill>
+                  <pic:spPr>
+                    <a:xfrm>
+                      <a:off x="0" y="0"/>
+                      <a:ext cx="2216260" cy="1653209"/>
+                    </a:xfrm>
+                    <a:prstGeom prst="rect">
+                      <a:avLst/>
+                    </a:prstGeom>
+                  </pic:spPr>
+                </pic:pic>
+              </a:graphicData>
+            </a:graphic>
+          </wp:inline>
+        </w:drawing>
+      </w:r>
+    </w:p>
+    <w:p>
+      <w:pPr>
+        <w:ind w:left="420"/>
+        <w:rPr>
+          <w:rFonts w:hint="eastAsia"/>
+        </w:rPr>
+      </w:pPr>
+      <w:r>
+        <w:rPr>
+          <w:rFonts w:hint="eastAsia"/>
+        </w:rPr>
+        <w:t xml:space="preserve">       </w:t>
+      </w:r>
+      <w:r>
+        <w:rPr>
+          <w:rFonts w:hint="eastAsia"/>
+        </w:rPr>
+        <w:t>点击无图加号时</w:t>
+      </w:r>
+      <w:r>
+        <w:rPr>
+          <w:rFonts w:hint="eastAsia"/>
+        </w:rPr>
+        <w:t xml:space="preserve">                  </w:t>
+      </w:r>
+      <w:r>
+        <w:rPr>
+          <w:rFonts w:hint="eastAsia"/>
+        </w:rPr>
+        <w:t>点击有图加号时</w:t>
+      </w:r>
+    </w:p>
+    <w:p>
+      <w:pPr>
+        <w:pStyle w:val="a5"/>
+        <w:numPr>
+          <w:ilvl w:val="0"/>
+          <w:numId w:val="35"/>
+        </w:numPr>
+        <w:ind w:firstLineChars="0"/>
+        <w:rPr>
+          <w:rFonts w:hint="eastAsia"/>
+        </w:rPr>
+      </w:pPr>
+      <w:r>
+        <w:rPr>
+          <w:rFonts w:hint="eastAsia"/>
+        </w:rPr>
+        <w:t>弹出选择项：拍照，相册选择，取消</w:t>
+      </w:r>
+      <w:r>
+        <w:rPr>
+          <w:rFonts w:hint="eastAsia"/>
+        </w:rPr>
+        <w:t>，删除（有图时</w:t>
+      </w:r>
+      <w:bookmarkStart w:id="0" w:name="_GoBack"/>
+      <w:bookmarkEnd w:id="0"/>
+      <w:r>
+        <w:rPr>
+          <w:rFonts w:hint="eastAsia"/>
+        </w:rPr>
+        <w:t>）</w:t>
+      </w:r>
+    </w:p>
+    <w:p>
+      <w:pPr>
+        <w:pStyle w:val="a5"/>
+        <w:numPr>
+          <w:ilvl w:val="0"/>
+          <w:numId w:val="33"/>
+        </w:numPr>
+        <w:ind w:firstLineChars="0"/>
+        <w:rPr>
+          <w:rFonts w:hint="eastAsia"/>
+        </w:rPr>
+      </w:pPr>
+      <w:r>
+        <w:rPr>
+          <w:rFonts w:hint="eastAsia"/>
+        </w:rPr>
+        <w:t>点击用户名后叉键删除用户名并弹出键盘进行输入</w:t>
+      </w:r>
+    </w:p>
+    <w:p>
+      <w:pPr>
+        <w:pStyle w:val="a5"/>
+        <w:numPr>
+          <w:ilvl w:val="0"/>
+          <w:numId w:val="35"/>
+        </w:numPr>
+        <w:ind w:firstLineChars="0"/>
+        <w:rPr>
+          <w:rFonts w:hint="eastAsia"/>
+        </w:rPr>
+      </w:pPr>
+      <w:r>
+        <w:rPr>
+          <w:rFonts w:hint="eastAsia"/>
+        </w:rPr>
+        <w:t>直接点击用户名弹出键盘进行输入</w:t>
+      </w:r>
+    </w:p>
+    <w:p>
+      <w:pPr>
+        <w:pStyle w:val="a5"/>
+        <w:numPr>
+          <w:ilvl w:val="0"/>
+          <w:numId w:val="35"/>
+        </w:numPr>
+        <w:ind w:firstLineChars="0"/>
+        <w:rPr>
+          <w:rFonts w:hint="eastAsia"/>
+        </w:rPr>
+      </w:pPr>
+      <w:r>
+        <w:rPr>
+          <w:rFonts w:hint="eastAsia"/>
+        </w:rPr>
+        <w:t>用户名违规则恢复输入前的用户名并提示【您输入的用户名有误】</w:t>
+      </w:r>
+    </w:p>
+    <w:p>
+      <w:pPr>
+        <w:pStyle w:val="a5"/>
+        <w:numPr>
+          <w:ilvl w:val="0"/>
+          <w:numId w:val="35"/>
+        </w:numPr>
+        <w:ind w:firstLineChars="0"/>
+        <w:rPr>
+          <w:rFonts w:hint="eastAsia"/>
+        </w:rPr>
+      </w:pPr>
+      <w:r>
+        <w:rPr>
+          <w:rFonts w:hint="eastAsia"/>
+        </w:rPr>
+        <w:t>用户名规则：不得为空，不得超过</w:t>
+      </w:r>
+      <w:r>
+        <w:rPr>
+          <w:rFonts w:hint="eastAsia"/>
+        </w:rPr>
+        <w:t>8</w:t>
+      </w:r>
+      <w:r>
+        <w:rPr>
+          <w:rFonts w:hint="eastAsia"/>
+        </w:rPr>
+        <w:t>个字</w:t>
+      </w:r>
+    </w:p>
+    <w:p>
+      <w:pPr>
+        <w:pStyle w:val="a5"/>
+        <w:numPr>
+          <w:ilvl w:val="0"/>
+          <w:numId w:val="33"/>
+        </w:numPr>
+        <w:ind w:firstLineChars="0"/>
+        <w:rPr>
+          <w:rFonts w:hint="eastAsia"/>
+        </w:rPr>
+      </w:pPr>
+      <w:r>
+        <w:rPr>
+          <w:rFonts w:hint="eastAsia"/>
+        </w:rPr>
+        <w:lastRenderedPageBreak/>
+        <w:t>点击男女按钮切换男女设置</w:t>
+      </w:r>
+    </w:p>
+    <w:p>
+      <w:pPr>
+        <w:pStyle w:val="a5"/>
+        <w:numPr>
+          <w:ilvl w:val="0"/>
+          <w:numId w:val="33"/>
+        </w:numPr>
+        <w:ind w:firstLineChars="0"/>
+        <w:rPr>
+          <w:rFonts w:hint="eastAsia"/>
+        </w:rPr>
+      </w:pPr>
+      <w:r>
+        <w:rPr>
+          <w:rFonts w:hint="eastAsia"/>
+        </w:rPr>
+        <w:t>点击年龄后的日历按钮</w:t>
+      </w:r>
+      <w:r>
+        <w:rPr>
+          <w:rFonts w:hint="eastAsia"/>
+        </w:rPr>
+        <w:t>弹出日期选择框</w:t>
+      </w:r>
+    </w:p>
+    <w:p>
+      <w:pPr>
+        <w:pStyle w:val="a5"/>
+        <w:numPr>
+          <w:ilvl w:val="0"/>
+          <w:numId w:val="36"/>
+        </w:numPr>
+        <w:ind w:firstLineChars="0"/>
+        <w:rPr>
+          <w:rFonts w:hint="eastAsia"/>
+        </w:rPr>
+      </w:pPr>
+      <w:r>
+        <w:rPr>
+          <w:rFonts w:hint="eastAsia"/>
+        </w:rPr>
+        <w:t>上下滑动改变年月日</w:t>
+      </w:r>
+    </w:p>
+    <w:p>
+      <w:pPr>
+        <w:pStyle w:val="a5"/>
+        <w:numPr>
+          <w:ilvl w:val="0"/>
+          <w:numId w:val="36"/>
+        </w:numPr>
+        <w:ind w:firstLineChars="0"/>
+        <w:rPr>
+          <w:rFonts w:hint="eastAsia"/>
+        </w:rPr>
+      </w:pPr>
+      <w:r>
+        <w:rPr>
+          <w:rFonts w:hint="eastAsia"/>
+        </w:rPr>
+        <w:t>取消删除更改，确定保存更改</w:t>
+      </w:r>
+    </w:p>
+    <w:p>
+      <w:pPr>
+        <w:pStyle w:val="a5"/>
+        <w:numPr>
+          <w:ilvl w:val="0"/>
+          <w:numId w:val="36"/>
+        </w:numPr>
+        <w:ind w:firstLineChars="0"/>
+        <w:rPr>
+          <w:rFonts w:hint="eastAsia"/>
+        </w:rPr>
+      </w:pPr>
+      <w:r>
+        <w:rPr>
+          <w:rFonts w:hint="eastAsia"/>
+        </w:rPr>
+        <w:t>根据年月日自动计算年龄和星座</w:t>
+      </w:r>
+    </w:p>
+    <w:p>
+      <w:pPr>
+        <w:pStyle w:val="a5"/>
+        <w:numPr>
+          <w:ilvl w:val="0"/>
+          <w:numId w:val="36"/>
+        </w:numPr>
+        <w:ind w:firstLineChars="0"/>
+        <w:rPr>
+          <w:rFonts w:hint="eastAsia"/>
+        </w:rPr>
+      </w:pPr>
+      <w:r>
+        <w:rPr>
+          <w:rFonts w:hint="eastAsia"/>
+        </w:rPr>
+        <w:t>年份从</w:t>
+      </w:r>
+      <w:r>
+        <w:rPr>
+          <w:rFonts w:hint="eastAsia"/>
+        </w:rPr>
+        <w:t>1900</w:t>
+      </w:r>
+      <w:r>
+        <w:rPr>
+          <w:rFonts w:hint="eastAsia"/>
+        </w:rPr>
+        <w:t>年至</w:t>
+      </w:r>
+      <w:r>
+        <w:rPr>
+          <w:rFonts w:hint="eastAsia"/>
+        </w:rPr>
+        <w:t>2000</w:t>
+      </w:r>
+      <w:r>
+        <w:rPr>
+          <w:rFonts w:hint="eastAsia"/>
+        </w:rPr>
+        <w:t>年</w:t>
+      </w:r>
+    </w:p>
+    <w:p>
+      <w:pPr>
+        <w:ind w:left="420"/>
+        <w:rPr>
+          <w:rFonts w:hint="eastAsia"/>
+        </w:rPr>
+      </w:pPr>
+      <w:r>
+        <w:rPr>
+          <w:noProof/>
+        </w:rPr>
+        <w:drawing>
+          <wp:inline distT="0" distB="0" distL="0" distR="0" wp14:anchorId="51F87558" wp14:editId="69997445">
+            <wp:extent cx="2876550" cy="3124943"/>
+            <wp:effectExtent l="0" t="0" r="0" b="0"/>
+            <wp:docPr id="9" name="图片 9"/>
+            <wp:cNvGraphicFramePr>
+              <a:graphicFrameLocks xmlns:a="http://schemas.openxmlformats.org/drawingml/2006/main" noChangeAspect="1"/>
+            </wp:cNvGraphicFramePr>
+            <a:graphic xmlns:a="http://schemas.openxmlformats.org/drawingml/2006/main">
+              <a:graphicData uri="http://schemas.openxmlformats.org/drawingml/2006/picture">
+                <pic:pic xmlns:pic="http://schemas.openxmlformats.org/drawingml/2006/picture">
+                  <pic:nvPicPr>
+                    <pic:cNvPr id="0" name=""/>
+                    <pic:cNvPicPr/>
+                  </pic:nvPicPr>
+                  <pic:blipFill>
+                    <a:blip r:embed="rId16"/>
+                    <a:stretch>
+                      <a:fillRect/>
+                    </a:stretch>
+                  </pic:blipFill>
+                  <pic:spPr>
+                    <a:xfrm>
+                      <a:off x="0" y="0"/>
+                      <a:ext cx="2876191" cy="3124553"/>
+                    </a:xfrm>
+                    <a:prstGeom prst="rect">
+                      <a:avLst/>
+                    </a:prstGeom>
+                  </pic:spPr>
+                </pic:pic>
+              </a:graphicData>
+            </a:graphic>
+          </wp:inline>
+        </w:drawing>
+      </w:r>
+    </w:p>
+    <w:p>
+      <w:pPr>
+        <w:pStyle w:val="a5"/>
+        <w:numPr>
+          <w:ilvl w:val="0"/>
+          <w:numId w:val="37"/>
+        </w:numPr>
+        <w:ind w:firstLineChars="0"/>
+        <w:rPr>
+          <w:rFonts w:hint="eastAsia"/>
+        </w:rPr>
+      </w:pPr>
+      <w:r>
+        <w:rPr>
+          <w:rFonts w:hint="eastAsia"/>
+        </w:rPr>
+        <w:t>点击地区设置</w:t>
+      </w:r>
+      <w:r>
+        <w:rPr>
+          <w:rFonts w:hint="eastAsia"/>
+        </w:rPr>
+        <w:t>弹出全屏显示地区界面</w:t>
+      </w:r>
+    </w:p>
+    <w:p>
+      <w:pPr>
+        <w:pStyle w:val="a5"/>
+        <w:numPr>
+          <w:ilvl w:val="0"/>
+          <w:numId w:val="38"/>
+        </w:numPr>
+        <w:ind w:firstLineChars="0"/>
+        <w:rPr>
+          <w:rFonts w:hint="eastAsia"/>
+        </w:rPr>
+      </w:pPr>
+      <w:r>
+        <w:rPr>
+          <w:rFonts w:hint="eastAsia"/>
+        </w:rPr>
+        <w:t>列表形式列举各个直辖市、省</w:t>
+      </w:r>
+    </w:p>
+    <w:p>
+      <w:pPr>
+        <w:pStyle w:val="a5"/>
+        <w:numPr>
+          <w:ilvl w:val="0"/>
+          <w:numId w:val="38"/>
+        </w:numPr>
+        <w:ind w:firstLineChars="0"/>
+        <w:rPr>
+          <w:rFonts w:hint="eastAsia"/>
+        </w:rPr>
+      </w:pPr>
+      <w:r>
+        <w:rPr>
+          <w:rFonts w:hint="eastAsia"/>
+        </w:rPr>
+        <w:t>选择直辖市和省份后进而选择所属区或市</w:t>
+      </w:r>
+    </w:p>
+    <w:p>
+      <w:pPr>
+        <w:pStyle w:val="a5"/>
+        <w:numPr>
+          <w:ilvl w:val="0"/>
+          <w:numId w:val="37"/>
+        </w:numPr>
+        <w:ind w:firstLineChars="0"/>
+        <w:rPr>
+          <w:rFonts w:hint="eastAsia"/>
+        </w:rPr>
+      </w:pPr>
+      <w:r>
+        <w:rPr>
+          <w:rFonts w:hint="eastAsia"/>
+        </w:rPr>
+        <w:t>点击个性签名条目后跳转至个性签名输入页面</w:t>
+      </w:r>
+    </w:p>
+    <w:p>
+      <w:pPr>
+        <w:ind w:left="420"/>
+        <w:rPr>
+          <w:rFonts w:hint="eastAsia"/>
+        </w:rPr>
+      </w:pPr>
+      <w:r>
+        <w:rPr>
+          <w:noProof/>
+        </w:rPr>
+        <w:drawing>
+          <wp:inline distT="0" distB="0" distL="0" distR="0" wp14:anchorId="167B4E8C" wp14:editId="138104B6">
+            <wp:extent cx="3038475" cy="2626755"/>
+            <wp:effectExtent l="0" t="0" r="0" b="2540"/>
+            <wp:docPr id="10" name="图片 10"/>
+            <wp:cNvGraphicFramePr>
+              <a:graphicFrameLocks xmlns:a="http://schemas.openxmlformats.org/drawingml/2006/main" noChangeAspect="1"/>
+            </wp:cNvGraphicFramePr>
+            <a:graphic xmlns:a="http://schemas.openxmlformats.org/drawingml/2006/main">
+              <a:graphicData uri="http://schemas.openxmlformats.org/drawingml/2006/picture">
+                <pic:pic xmlns:pic="http://schemas.openxmlformats.org/drawingml/2006/picture">
+                  <pic:nvPicPr>
+                    <pic:cNvPr id="0" name=""/>
+                    <pic:cNvPicPr/>
+                  </pic:nvPicPr>
+                  <pic:blipFill>
+                    <a:blip r:embed="rId17"/>
+                    <a:stretch>
+                      <a:fillRect/>
+                    </a:stretch>
+                  </pic:blipFill>
+                  <pic:spPr>
+                    <a:xfrm>
+                      <a:off x="0" y="0"/>
+                      <a:ext cx="3041636" cy="2629488"/>
+                    </a:xfrm>
+                    <a:prstGeom prst="rect">
+                      <a:avLst/>
+                    </a:prstGeom>
+                  </pic:spPr>
+                </pic:pic>
+              </a:graphicData>
+            </a:graphic>
+          </wp:inline>
+        </w:drawing>
+      </w:r>
+    </w:p>
+    <w:p>
+      <w:pPr>
+        <w:pStyle w:val="a5"/>
+        <w:numPr>
+          <w:ilvl w:val="0"/>
+          <w:numId w:val="39"/>
+        </w:numPr>
+        <w:ind w:firstLineChars="0"/>
+        <w:rPr>
+          <w:rFonts w:hint="eastAsia"/>
+        </w:rPr>
+      </w:pPr>
+      <w:r>
+        <w:rPr>
+          <w:rFonts w:hint="eastAsia"/>
+        </w:rPr>
+        <w:t>输入框中显示当前签名内容</w:t>
+      </w:r>
+    </w:p>
+    <w:p>
+      <w:pPr>
+        <w:pStyle w:val="a5"/>
+        <w:numPr>
+          <w:ilvl w:val="0"/>
+          <w:numId w:val="39"/>
+        </w:numPr>
+        <w:ind w:firstLineChars="0"/>
+        <w:rPr>
+          <w:rFonts w:hint="eastAsia"/>
+        </w:rPr>
+      </w:pPr>
+      <w:r>
+        <w:rPr>
+          <w:rFonts w:hint="eastAsia"/>
+        </w:rPr>
+        <w:t>点击输入框弹出键盘开始输入</w:t>
+      </w:r>
+    </w:p>
+    <w:p>
+      <w:pPr>
+        <w:pStyle w:val="a5"/>
+        <w:numPr>
+          <w:ilvl w:val="0"/>
+          <w:numId w:val="39"/>
+        </w:numPr>
+        <w:ind w:firstLineChars="0"/>
+        <w:rPr>
+          <w:rFonts w:hint="eastAsia"/>
+        </w:rPr>
+      </w:pPr>
+      <w:r>
+        <w:rPr>
+          <w:rFonts w:hint="eastAsia"/>
+        </w:rPr>
+        <w:t>点击右上方确定按钮保存输入内容</w:t>
+      </w:r>
+    </w:p>
+    <w:p>
+      <w:pPr>
+        <w:pStyle w:val="a5"/>
+        <w:numPr>
+          <w:ilvl w:val="0"/>
+          <w:numId w:val="39"/>
+        </w:numPr>
+        <w:ind w:firstLineChars="0"/>
+      </w:pPr>
+      <w:r>
+        <w:rPr>
+          <w:rFonts w:hint="eastAsia"/>
+        </w:rPr>
+        <w:t>点击左上方箭头返回上级菜单并不保存修改内容</w:t>
+      </w:r>
+    </w:p>
+    <w:p>
+      <w:pPr>
+        <w:pStyle w:val="2"/>
+        <w:ind w:left="426" w:hanging="426"/>
+      </w:pPr>
+      <w:r>
+        <w:rPr>
+          <w:rFonts w:hint="eastAsia"/>
+        </w:rPr>
+        <w:lastRenderedPageBreak/>
         <w:t>等级概述</w:t>
       </w:r>
     </w:p>
@@ -4389,7 +3806,6 @@
                 <w:sz w:val="24"/>
                 <w:szCs w:val="24"/>
               </w:rPr>
-              <w:lastRenderedPageBreak/>
               <w:t>15</w:t>
             </w:r>
           </w:p>
@@ -6739,13 +6155,7 @@
         </w:tc>
       </w:tr>
     </w:tbl>
-    <w:p>
-      <w:pPr>
-        <w:rPr>
-          <w:rFonts w:hint="eastAsia"/>
-        </w:rPr>
-      </w:pPr>
-    </w:p>
+    <w:p/>
     <w:p>
       <w:pPr>
         <w:pStyle w:val="a5"/>
@@ -6754,9 +6164,6 @@
           <w:numId w:val="30"/>
         </w:numPr>
         <w:ind w:firstLineChars="0"/>
-        <w:rPr>
-          <w:rFonts w:hint="eastAsia"/>
-        </w:rPr>
       </w:pPr>
       <w:r>
         <w:rPr>
@@ -6773,9 +6180,6 @@
           <w:numId w:val="30"/>
         </w:numPr>
         <w:ind w:firstLineChars="0"/>
-        <w:rPr>
-          <w:rFonts w:hint="eastAsia"/>
-        </w:rPr>
       </w:pPr>
       <w:r>
         <w:rPr>
@@ -6799,12 +6203,15 @@
         </w:numPr>
         <w:ind w:firstLineChars="0"/>
         <w:rPr>
-          <w:rFonts w:hint="eastAsia"/>
+          <w:strike/>
+          <w:color w:val="D9D9D9" w:themeColor="background1" w:themeShade="D9"/>
         </w:rPr>
       </w:pPr>
       <w:r>
         <w:rPr>
           <w:rFonts w:hint="eastAsia"/>
+          <w:strike/>
+          <w:color w:val="D9D9D9" w:themeColor="background1" w:themeShade="D9"/>
         </w:rPr>
         <w:t>体力值：该等级下玩家所拥有的自然恢复最大体力值</w:t>
       </w:r>
@@ -6818,24 +6225,31 @@
         </w:numPr>
         <w:ind w:firstLineChars="0"/>
         <w:rPr>
-          <w:rFonts w:hint="eastAsia"/>
+          <w:strike/>
+          <w:color w:val="D9D9D9" w:themeColor="background1" w:themeShade="D9"/>
         </w:rPr>
       </w:pPr>
       <w:r>
         <w:rPr>
           <w:rFonts w:hint="eastAsia"/>
+          <w:strike/>
+          <w:color w:val="D9D9D9" w:themeColor="background1" w:themeShade="D9"/>
         </w:rPr>
         <w:t>体力值每</w:t>
       </w:r>
       <w:r>
         <w:rPr>
           <w:rFonts w:hint="eastAsia"/>
+          <w:strike/>
+          <w:color w:val="D9D9D9" w:themeColor="background1" w:themeShade="D9"/>
         </w:rPr>
         <w:t>15</w:t>
       </w:r>
       <w:r>
         <w:rPr>
           <w:rFonts w:hint="eastAsia"/>
+          <w:strike/>
+          <w:color w:val="D9D9D9" w:themeColor="background1" w:themeShade="D9"/>
         </w:rPr>
         <w:t>分钟恢复一点，最大体力值后则停止自然恢复</w:t>
       </w:r>
@@ -6849,12 +6263,15 @@
         </w:numPr>
         <w:ind w:firstLineChars="0"/>
         <w:rPr>
-          <w:rFonts w:hint="eastAsia"/>
+          <w:strike/>
+          <w:color w:val="D9D9D9" w:themeColor="background1" w:themeShade="D9"/>
         </w:rPr>
       </w:pPr>
       <w:r>
         <w:rPr>
           <w:rFonts w:hint="eastAsia"/>
+          <w:strike/>
+          <w:color w:val="D9D9D9" w:themeColor="background1" w:themeShade="D9"/>
         </w:rPr>
         <w:t>体力值可以溢出最大恢复值</w:t>
       </w:r>
@@ -6868,12 +6285,14 @@
         </w:numPr>
         <w:ind w:firstLineChars="0"/>
         <w:rPr>
-          <w:rFonts w:hint="eastAsia"/>
+          <w:color w:val="D9D9D9" w:themeColor="background1" w:themeShade="D9"/>
         </w:rPr>
       </w:pPr>
       <w:r>
         <w:rPr>
           <w:rFonts w:hint="eastAsia"/>
+          <w:strike/>
+          <w:color w:val="D9D9D9" w:themeColor="background1" w:themeShade="D9"/>
         </w:rPr>
         <w:t>玩家可以通过购买补充体力值，每次购买体力值回满（购买价格策划配置）</w:t>
       </w:r>
@@ -6945,6 +6364,232 @@
 <file path=word/numbering.xml><?xml version="1.0" encoding="utf-8"?>
 <w:numbering xmlns:wpc="http://schemas.microsoft.com/office/word/2010/wordprocessingCanvas" xmlns:mc="http://schemas.openxmlformats.org/markup-compatibility/2006" xmlns:o="urn:schemas-microsoft-com:office:office" xmlns:r="http://schemas.openxmlformats.org/officeDocument/2006/relationships" xmlns:m="http://schemas.openxmlformats.org/officeDocument/2006/math" xmlns:v="urn:schemas-microsoft-com:vml" xmlns:wp14="http://schemas.microsoft.com/office/word/2010/wordprocessingDrawing" xmlns:wp="http://schemas.openxmlformats.org/drawingml/2006/wordprocessingDrawing" xmlns:w10="urn:schemas-microsoft-com:office:word" xmlns:w="http://schemas.openxmlformats.org/wordprocessingml/2006/main" xmlns:w14="http://schemas.microsoft.com/office/word/2010/wordml" xmlns:wpg="http://schemas.microsoft.com/office/word/2010/wordprocessingGroup" xmlns:wpi="http://schemas.microsoft.com/office/word/2010/wordprocessingInk" xmlns:wne="http://schemas.microsoft.com/office/word/2006/wordml" xmlns:wps="http://schemas.microsoft.com/office/word/2010/wordprocessingShape" mc:Ignorable="w14 wp14">
   <w:abstractNum w:abstractNumId="0">
+    <w:nsid w:val="05250F0F"/>
+    <w:multiLevelType w:val="hybridMultilevel"/>
+    <w:tmpl w:val="E66A2BD4"/>
+    <w:lvl w:ilvl="0" w:tplc="0409000D">
+      <w:start w:val="1"/>
+      <w:numFmt w:val="bullet"/>
+      <w:lvlText w:val=""/>
+      <w:lvlJc w:val="left"/>
+      <w:pPr>
+        <w:ind w:left="1260" w:hanging="420"/>
+      </w:pPr>
+      <w:rPr>
+        <w:rFonts w:ascii="Wingdings" w:hAnsi="Wingdings" w:hint="default"/>
+      </w:rPr>
+    </w:lvl>
+    <w:lvl w:ilvl="1" w:tplc="04090003" w:tentative="1">
+      <w:start w:val="1"/>
+      <w:numFmt w:val="bullet"/>
+      <w:lvlText w:val=""/>
+      <w:lvlJc w:val="left"/>
+      <w:pPr>
+        <w:ind w:left="1680" w:hanging="420"/>
+      </w:pPr>
+      <w:rPr>
+        <w:rFonts w:ascii="Wingdings" w:hAnsi="Wingdings" w:hint="default"/>
+      </w:rPr>
+    </w:lvl>
+    <w:lvl w:ilvl="2" w:tplc="04090005" w:tentative="1">
+      <w:start w:val="1"/>
+      <w:numFmt w:val="bullet"/>
+      <w:lvlText w:val=""/>
+      <w:lvlJc w:val="left"/>
+      <w:pPr>
+        <w:ind w:left="2100" w:hanging="420"/>
+      </w:pPr>
+      <w:rPr>
+        <w:rFonts w:ascii="Wingdings" w:hAnsi="Wingdings" w:hint="default"/>
+      </w:rPr>
+    </w:lvl>
+    <w:lvl w:ilvl="3" w:tplc="04090001" w:tentative="1">
+      <w:start w:val="1"/>
+      <w:numFmt w:val="bullet"/>
+      <w:lvlText w:val=""/>
+      <w:lvlJc w:val="left"/>
+      <w:pPr>
+        <w:ind w:left="2520" w:hanging="420"/>
+      </w:pPr>
+      <w:rPr>
+        <w:rFonts w:ascii="Wingdings" w:hAnsi="Wingdings" w:hint="default"/>
+      </w:rPr>
+    </w:lvl>
+    <w:lvl w:ilvl="4" w:tplc="04090003" w:tentative="1">
+      <w:start w:val="1"/>
+      <w:numFmt w:val="bullet"/>
+      <w:lvlText w:val=""/>
+      <w:lvlJc w:val="left"/>
+      <w:pPr>
+        <w:ind w:left="2940" w:hanging="420"/>
+      </w:pPr>
+      <w:rPr>
+        <w:rFonts w:ascii="Wingdings" w:hAnsi="Wingdings" w:hint="default"/>
+      </w:rPr>
+    </w:lvl>
+    <w:lvl w:ilvl="5" w:tplc="04090005" w:tentative="1">
+      <w:start w:val="1"/>
+      <w:numFmt w:val="bullet"/>
+      <w:lvlText w:val=""/>
+      <w:lvlJc w:val="left"/>
+      <w:pPr>
+        <w:ind w:left="3360" w:hanging="420"/>
+      </w:pPr>
+      <w:rPr>
+        <w:rFonts w:ascii="Wingdings" w:hAnsi="Wingdings" w:hint="default"/>
+      </w:rPr>
+    </w:lvl>
+    <w:lvl w:ilvl="6" w:tplc="04090001" w:tentative="1">
+      <w:start w:val="1"/>
+      <w:numFmt w:val="bullet"/>
+      <w:lvlText w:val=""/>
+      <w:lvlJc w:val="left"/>
+      <w:pPr>
+        <w:ind w:left="3780" w:hanging="420"/>
+      </w:pPr>
+      <w:rPr>
+        <w:rFonts w:ascii="Wingdings" w:hAnsi="Wingdings" w:hint="default"/>
+      </w:rPr>
+    </w:lvl>
+    <w:lvl w:ilvl="7" w:tplc="04090003" w:tentative="1">
+      <w:start w:val="1"/>
+      <w:numFmt w:val="bullet"/>
+      <w:lvlText w:val=""/>
+      <w:lvlJc w:val="left"/>
+      <w:pPr>
+        <w:ind w:left="4200" w:hanging="420"/>
+      </w:pPr>
+      <w:rPr>
+        <w:rFonts w:ascii="Wingdings" w:hAnsi="Wingdings" w:hint="default"/>
+      </w:rPr>
+    </w:lvl>
+    <w:lvl w:ilvl="8" w:tplc="04090005" w:tentative="1">
+      <w:start w:val="1"/>
+      <w:numFmt w:val="bullet"/>
+      <w:lvlText w:val=""/>
+      <w:lvlJc w:val="left"/>
+      <w:pPr>
+        <w:ind w:left="4620" w:hanging="420"/>
+      </w:pPr>
+      <w:rPr>
+        <w:rFonts w:ascii="Wingdings" w:hAnsi="Wingdings" w:hint="default"/>
+      </w:rPr>
+    </w:lvl>
+  </w:abstractNum>
+  <w:abstractNum w:abstractNumId="1">
+    <w:nsid w:val="05A70B19"/>
+    <w:multiLevelType w:val="hybridMultilevel"/>
+    <w:tmpl w:val="CC0222EE"/>
+    <w:lvl w:ilvl="0" w:tplc="0409000D">
+      <w:start w:val="1"/>
+      <w:numFmt w:val="bullet"/>
+      <w:lvlText w:val=""/>
+      <w:lvlJc w:val="left"/>
+      <w:pPr>
+        <w:ind w:left="1260" w:hanging="420"/>
+      </w:pPr>
+      <w:rPr>
+        <w:rFonts w:ascii="Wingdings" w:hAnsi="Wingdings" w:hint="default"/>
+      </w:rPr>
+    </w:lvl>
+    <w:lvl w:ilvl="1" w:tplc="04090003" w:tentative="1">
+      <w:start w:val="1"/>
+      <w:numFmt w:val="bullet"/>
+      <w:lvlText w:val=""/>
+      <w:lvlJc w:val="left"/>
+      <w:pPr>
+        <w:ind w:left="1680" w:hanging="420"/>
+      </w:pPr>
+      <w:rPr>
+        <w:rFonts w:ascii="Wingdings" w:hAnsi="Wingdings" w:hint="default"/>
+      </w:rPr>
+    </w:lvl>
+    <w:lvl w:ilvl="2" w:tplc="04090005" w:tentative="1">
+      <w:start w:val="1"/>
+      <w:numFmt w:val="bullet"/>
+      <w:lvlText w:val=""/>
+      <w:lvlJc w:val="left"/>
+      <w:pPr>
+        <w:ind w:left="2100" w:hanging="420"/>
+      </w:pPr>
+      <w:rPr>
+        <w:rFonts w:ascii="Wingdings" w:hAnsi="Wingdings" w:hint="default"/>
+      </w:rPr>
+    </w:lvl>
+    <w:lvl w:ilvl="3" w:tplc="04090001" w:tentative="1">
+      <w:start w:val="1"/>
+      <w:numFmt w:val="bullet"/>
+      <w:lvlText w:val=""/>
+      <w:lvlJc w:val="left"/>
+      <w:pPr>
+        <w:ind w:left="2520" w:hanging="420"/>
+      </w:pPr>
+      <w:rPr>
+        <w:rFonts w:ascii="Wingdings" w:hAnsi="Wingdings" w:hint="default"/>
+      </w:rPr>
+    </w:lvl>
+    <w:lvl w:ilvl="4" w:tplc="04090003" w:tentative="1">
+      <w:start w:val="1"/>
+      <w:numFmt w:val="bullet"/>
+      <w:lvlText w:val=""/>
+      <w:lvlJc w:val="left"/>
+      <w:pPr>
+        <w:ind w:left="2940" w:hanging="420"/>
+      </w:pPr>
+      <w:rPr>
+        <w:rFonts w:ascii="Wingdings" w:hAnsi="Wingdings" w:hint="default"/>
+      </w:rPr>
+    </w:lvl>
+    <w:lvl w:ilvl="5" w:tplc="04090005" w:tentative="1">
+      <w:start w:val="1"/>
+      <w:numFmt w:val="bullet"/>
+      <w:lvlText w:val=""/>
+      <w:lvlJc w:val="left"/>
+      <w:pPr>
+        <w:ind w:left="3360" w:hanging="420"/>
+      </w:pPr>
+      <w:rPr>
+        <w:rFonts w:ascii="Wingdings" w:hAnsi="Wingdings" w:hint="default"/>
+      </w:rPr>
+    </w:lvl>
+    <w:lvl w:ilvl="6" w:tplc="04090001" w:tentative="1">
+      <w:start w:val="1"/>
+      <w:numFmt w:val="bullet"/>
+      <w:lvlText w:val=""/>
+      <w:lvlJc w:val="left"/>
+      <w:pPr>
+        <w:ind w:left="3780" w:hanging="420"/>
+      </w:pPr>
+      <w:rPr>
+        <w:rFonts w:ascii="Wingdings" w:hAnsi="Wingdings" w:hint="default"/>
+      </w:rPr>
+    </w:lvl>
+    <w:lvl w:ilvl="7" w:tplc="04090003" w:tentative="1">
+      <w:start w:val="1"/>
+      <w:numFmt w:val="bullet"/>
+      <w:lvlText w:val=""/>
+      <w:lvlJc w:val="left"/>
+      <w:pPr>
+        <w:ind w:left="4200" w:hanging="420"/>
+      </w:pPr>
+      <w:rPr>
+        <w:rFonts w:ascii="Wingdings" w:hAnsi="Wingdings" w:hint="default"/>
+      </w:rPr>
+    </w:lvl>
+    <w:lvl w:ilvl="8" w:tplc="04090005" w:tentative="1">
+      <w:start w:val="1"/>
+      <w:numFmt w:val="bullet"/>
+      <w:lvlText w:val=""/>
+      <w:lvlJc w:val="left"/>
+      <w:pPr>
+        <w:ind w:left="4620" w:hanging="420"/>
+      </w:pPr>
+      <w:rPr>
+        <w:rFonts w:ascii="Wingdings" w:hAnsi="Wingdings" w:hint="default"/>
+      </w:rPr>
+    </w:lvl>
+  </w:abstractNum>
+  <w:abstractNum w:abstractNumId="2">
     <w:nsid w:val="086E1B93"/>
     <w:multiLevelType w:val="hybridMultilevel"/>
     <w:tmpl w:val="16B0D752"/>
@@ -7033,7 +6678,120 @@
       </w:pPr>
     </w:lvl>
   </w:abstractNum>
-  <w:abstractNum w:abstractNumId="1">
+  <w:abstractNum w:abstractNumId="3">
+    <w:nsid w:val="0937315B"/>
+    <w:multiLevelType w:val="hybridMultilevel"/>
+    <w:tmpl w:val="9B466728"/>
+    <w:lvl w:ilvl="0" w:tplc="04090001">
+      <w:start w:val="1"/>
+      <w:numFmt w:val="bullet"/>
+      <w:lvlText w:val=""/>
+      <w:lvlJc w:val="left"/>
+      <w:pPr>
+        <w:ind w:left="840" w:hanging="420"/>
+      </w:pPr>
+      <w:rPr>
+        <w:rFonts w:ascii="Wingdings" w:hAnsi="Wingdings" w:hint="default"/>
+      </w:rPr>
+    </w:lvl>
+    <w:lvl w:ilvl="1" w:tplc="04090003" w:tentative="1">
+      <w:start w:val="1"/>
+      <w:numFmt w:val="bullet"/>
+      <w:lvlText w:val=""/>
+      <w:lvlJc w:val="left"/>
+      <w:pPr>
+        <w:ind w:left="1260" w:hanging="420"/>
+      </w:pPr>
+      <w:rPr>
+        <w:rFonts w:ascii="Wingdings" w:hAnsi="Wingdings" w:hint="default"/>
+      </w:rPr>
+    </w:lvl>
+    <w:lvl w:ilvl="2" w:tplc="04090005" w:tentative="1">
+      <w:start w:val="1"/>
+      <w:numFmt w:val="bullet"/>
+      <w:lvlText w:val=""/>
+      <w:lvlJc w:val="left"/>
+      <w:pPr>
+        <w:ind w:left="1680" w:hanging="420"/>
+      </w:pPr>
+      <w:rPr>
+        <w:rFonts w:ascii="Wingdings" w:hAnsi="Wingdings" w:hint="default"/>
+      </w:rPr>
+    </w:lvl>
+    <w:lvl w:ilvl="3" w:tplc="04090001" w:tentative="1">
+      <w:start w:val="1"/>
+      <w:numFmt w:val="bullet"/>
+      <w:lvlText w:val=""/>
+      <w:lvlJc w:val="left"/>
+      <w:pPr>
+        <w:ind w:left="2100" w:hanging="420"/>
+      </w:pPr>
+      <w:rPr>
+        <w:rFonts w:ascii="Wingdings" w:hAnsi="Wingdings" w:hint="default"/>
+      </w:rPr>
+    </w:lvl>
+    <w:lvl w:ilvl="4" w:tplc="04090003" w:tentative="1">
+      <w:start w:val="1"/>
+      <w:numFmt w:val="bullet"/>
+      <w:lvlText w:val=""/>
+      <w:lvlJc w:val="left"/>
+      <w:pPr>
+        <w:ind w:left="2520" w:hanging="420"/>
+      </w:pPr>
+      <w:rPr>
+        <w:rFonts w:ascii="Wingdings" w:hAnsi="Wingdings" w:hint="default"/>
+      </w:rPr>
+    </w:lvl>
+    <w:lvl w:ilvl="5" w:tplc="04090005" w:tentative="1">
+      <w:start w:val="1"/>
+      <w:numFmt w:val="bullet"/>
+      <w:lvlText w:val=""/>
+      <w:lvlJc w:val="left"/>
+      <w:pPr>
+        <w:ind w:left="2940" w:hanging="420"/>
+      </w:pPr>
+      <w:rPr>
+        <w:rFonts w:ascii="Wingdings" w:hAnsi="Wingdings" w:hint="default"/>
+      </w:rPr>
+    </w:lvl>
+    <w:lvl w:ilvl="6" w:tplc="04090001" w:tentative="1">
+      <w:start w:val="1"/>
+      <w:numFmt w:val="bullet"/>
+      <w:lvlText w:val=""/>
+      <w:lvlJc w:val="left"/>
+      <w:pPr>
+        <w:ind w:left="3360" w:hanging="420"/>
+      </w:pPr>
+      <w:rPr>
+        <w:rFonts w:ascii="Wingdings" w:hAnsi="Wingdings" w:hint="default"/>
+      </w:rPr>
+    </w:lvl>
+    <w:lvl w:ilvl="7" w:tplc="04090003" w:tentative="1">
+      <w:start w:val="1"/>
+      <w:numFmt w:val="bullet"/>
+      <w:lvlText w:val=""/>
+      <w:lvlJc w:val="left"/>
+      <w:pPr>
+        <w:ind w:left="3780" w:hanging="420"/>
+      </w:pPr>
+      <w:rPr>
+        <w:rFonts w:ascii="Wingdings" w:hAnsi="Wingdings" w:hint="default"/>
+      </w:rPr>
+    </w:lvl>
+    <w:lvl w:ilvl="8" w:tplc="04090005" w:tentative="1">
+      <w:start w:val="1"/>
+      <w:numFmt w:val="bullet"/>
+      <w:lvlText w:val=""/>
+      <w:lvlJc w:val="left"/>
+      <w:pPr>
+        <w:ind w:left="4200" w:hanging="420"/>
+      </w:pPr>
+      <w:rPr>
+        <w:rFonts w:ascii="Wingdings" w:hAnsi="Wingdings" w:hint="default"/>
+      </w:rPr>
+    </w:lvl>
+  </w:abstractNum>
+  <w:abstractNum w:abstractNumId="4">
     <w:nsid w:val="0A18716F"/>
     <w:multiLevelType w:val="hybridMultilevel"/>
     <w:tmpl w:val="828A5B62"/>
@@ -7122,7 +6880,7 @@
       </w:pPr>
     </w:lvl>
   </w:abstractNum>
-  <w:abstractNum w:abstractNumId="2">
+  <w:abstractNum w:abstractNumId="5">
     <w:nsid w:val="0A730D9E"/>
     <w:multiLevelType w:val="hybridMultilevel"/>
     <w:tmpl w:val="D182088C"/>
@@ -7211,7 +6969,7 @@
       </w:pPr>
     </w:lvl>
   </w:abstractNum>
-  <w:abstractNum w:abstractNumId="3">
+  <w:abstractNum w:abstractNumId="6">
     <w:nsid w:val="0B1715F0"/>
     <w:multiLevelType w:val="hybridMultilevel"/>
     <w:tmpl w:val="5EBE1EDE"/>
@@ -7300,7 +7058,7 @@
       </w:pPr>
     </w:lvl>
   </w:abstractNum>
-  <w:abstractNum w:abstractNumId="4">
+  <w:abstractNum w:abstractNumId="7">
     <w:nsid w:val="11201DEC"/>
     <w:multiLevelType w:val="hybridMultilevel"/>
     <w:tmpl w:val="6440439C"/>
@@ -7389,7 +7147,7 @@
       </w:pPr>
     </w:lvl>
   </w:abstractNum>
-  <w:abstractNum w:abstractNumId="5">
+  <w:abstractNum w:abstractNumId="8">
     <w:nsid w:val="11441324"/>
     <w:multiLevelType w:val="hybridMultilevel"/>
     <w:tmpl w:val="DF8A49B4"/>
@@ -7478,7 +7236,7 @@
       </w:pPr>
     </w:lvl>
   </w:abstractNum>
-  <w:abstractNum w:abstractNumId="6">
+  <w:abstractNum w:abstractNumId="9">
     <w:nsid w:val="11FD59DC"/>
     <w:multiLevelType w:val="hybridMultilevel"/>
     <w:tmpl w:val="49C453BE"/>
@@ -7567,7 +7325,7 @@
       </w:pPr>
     </w:lvl>
   </w:abstractNum>
-  <w:abstractNum w:abstractNumId="7">
+  <w:abstractNum w:abstractNumId="10">
     <w:nsid w:val="13585D58"/>
     <w:multiLevelType w:val="hybridMultilevel"/>
     <w:tmpl w:val="62C44E32"/>
@@ -7680,7 +7438,7 @@
       </w:pPr>
     </w:lvl>
   </w:abstractNum>
-  <w:abstractNum w:abstractNumId="8">
+  <w:abstractNum w:abstractNumId="11">
     <w:nsid w:val="16DB1595"/>
     <w:multiLevelType w:val="hybridMultilevel"/>
     <w:tmpl w:val="494C632C"/>
@@ -7793,7 +7551,7 @@
       </w:rPr>
     </w:lvl>
   </w:abstractNum>
-  <w:abstractNum w:abstractNumId="9">
+  <w:abstractNum w:abstractNumId="12">
     <w:nsid w:val="21671C08"/>
     <w:multiLevelType w:val="hybridMultilevel"/>
     <w:tmpl w:val="37F07A3C"/>
@@ -7906,7 +7664,7 @@
       </w:rPr>
     </w:lvl>
   </w:abstractNum>
-  <w:abstractNum w:abstractNumId="10">
+  <w:abstractNum w:abstractNumId="13">
     <w:nsid w:val="2331596C"/>
     <w:multiLevelType w:val="hybridMultilevel"/>
     <w:tmpl w:val="A8EE5CB8"/>
@@ -8019,7 +7777,7 @@
       </w:pPr>
     </w:lvl>
   </w:abstractNum>
-  <w:abstractNum w:abstractNumId="11">
+  <w:abstractNum w:abstractNumId="14">
     <w:nsid w:val="245D488D"/>
     <w:multiLevelType w:val="hybridMultilevel"/>
     <w:tmpl w:val="16B46CD4"/>
@@ -8132,7 +7890,7 @@
       </w:rPr>
     </w:lvl>
   </w:abstractNum>
-  <w:abstractNum w:abstractNumId="12">
+  <w:abstractNum w:abstractNumId="15">
     <w:nsid w:val="24EB7A8D"/>
     <w:multiLevelType w:val="hybridMultilevel"/>
     <w:tmpl w:val="CAEEC47A"/>
@@ -8221,7 +7979,7 @@
       </w:pPr>
     </w:lvl>
   </w:abstractNum>
-  <w:abstractNum w:abstractNumId="13">
+  <w:abstractNum w:abstractNumId="16">
     <w:nsid w:val="2EF17D77"/>
     <w:multiLevelType w:val="hybridMultilevel"/>
     <w:tmpl w:val="3AFC2CAA"/>
@@ -8310,7 +8068,120 @@
       </w:pPr>
     </w:lvl>
   </w:abstractNum>
-  <w:abstractNum w:abstractNumId="14">
+  <w:abstractNum w:abstractNumId="17">
+    <w:nsid w:val="335E59C8"/>
+    <w:multiLevelType w:val="hybridMultilevel"/>
+    <w:tmpl w:val="C39E1A8E"/>
+    <w:lvl w:ilvl="0" w:tplc="04090001">
+      <w:start w:val="1"/>
+      <w:numFmt w:val="bullet"/>
+      <w:lvlText w:val=""/>
+      <w:lvlJc w:val="left"/>
+      <w:pPr>
+        <w:ind w:left="840" w:hanging="420"/>
+      </w:pPr>
+      <w:rPr>
+        <w:rFonts w:ascii="Wingdings" w:hAnsi="Wingdings" w:hint="default"/>
+      </w:rPr>
+    </w:lvl>
+    <w:lvl w:ilvl="1" w:tplc="04090003" w:tentative="1">
+      <w:start w:val="1"/>
+      <w:numFmt w:val="bullet"/>
+      <w:lvlText w:val=""/>
+      <w:lvlJc w:val="left"/>
+      <w:pPr>
+        <w:ind w:left="1260" w:hanging="420"/>
+      </w:pPr>
+      <w:rPr>
+        <w:rFonts w:ascii="Wingdings" w:hAnsi="Wingdings" w:hint="default"/>
+      </w:rPr>
+    </w:lvl>
+    <w:lvl w:ilvl="2" w:tplc="04090005" w:tentative="1">
+      <w:start w:val="1"/>
+      <w:numFmt w:val="bullet"/>
+      <w:lvlText w:val=""/>
+      <w:lvlJc w:val="left"/>
+      <w:pPr>
+        <w:ind w:left="1680" w:hanging="420"/>
+      </w:pPr>
+      <w:rPr>
+        <w:rFonts w:ascii="Wingdings" w:hAnsi="Wingdings" w:hint="default"/>
+      </w:rPr>
+    </w:lvl>
+    <w:lvl w:ilvl="3" w:tplc="04090001" w:tentative="1">
+      <w:start w:val="1"/>
+      <w:numFmt w:val="bullet"/>
+      <w:lvlText w:val=""/>
+      <w:lvlJc w:val="left"/>
+      <w:pPr>
+        <w:ind w:left="2100" w:hanging="420"/>
+      </w:pPr>
+      <w:rPr>
+        <w:rFonts w:ascii="Wingdings" w:hAnsi="Wingdings" w:hint="default"/>
+      </w:rPr>
+    </w:lvl>
+    <w:lvl w:ilvl="4" w:tplc="04090003" w:tentative="1">
+      <w:start w:val="1"/>
+      <w:numFmt w:val="bullet"/>
+      <w:lvlText w:val=""/>
+      <w:lvlJc w:val="left"/>
+      <w:pPr>
+        <w:ind w:left="2520" w:hanging="420"/>
+      </w:pPr>
+      <w:rPr>
+        <w:rFonts w:ascii="Wingdings" w:hAnsi="Wingdings" w:hint="default"/>
+      </w:rPr>
+    </w:lvl>
+    <w:lvl w:ilvl="5" w:tplc="04090005" w:tentative="1">
+      <w:start w:val="1"/>
+      <w:numFmt w:val="bullet"/>
+      <w:lvlText w:val=""/>
+      <w:lvlJc w:val="left"/>
+      <w:pPr>
+        <w:ind w:left="2940" w:hanging="420"/>
+      </w:pPr>
+      <w:rPr>
+        <w:rFonts w:ascii="Wingdings" w:hAnsi="Wingdings" w:hint="default"/>
+      </w:rPr>
+    </w:lvl>
+    <w:lvl w:ilvl="6" w:tplc="04090001" w:tentative="1">
+      <w:start w:val="1"/>
+      <w:numFmt w:val="bullet"/>
+      <w:lvlText w:val=""/>
+      <w:lvlJc w:val="left"/>
+      <w:pPr>
+        <w:ind w:left="3360" w:hanging="420"/>
+      </w:pPr>
+      <w:rPr>
+        <w:rFonts w:ascii="Wingdings" w:hAnsi="Wingdings" w:hint="default"/>
+      </w:rPr>
+    </w:lvl>
+    <w:lvl w:ilvl="7" w:tplc="04090003" w:tentative="1">
+      <w:start w:val="1"/>
+      <w:numFmt w:val="bullet"/>
+      <w:lvlText w:val=""/>
+      <w:lvlJc w:val="left"/>
+      <w:pPr>
+        <w:ind w:left="3780" w:hanging="420"/>
+      </w:pPr>
+      <w:rPr>
+        <w:rFonts w:ascii="Wingdings" w:hAnsi="Wingdings" w:hint="default"/>
+      </w:rPr>
+    </w:lvl>
+    <w:lvl w:ilvl="8" w:tplc="04090005" w:tentative="1">
+      <w:start w:val="1"/>
+      <w:numFmt w:val="bullet"/>
+      <w:lvlText w:val=""/>
+      <w:lvlJc w:val="left"/>
+      <w:pPr>
+        <w:ind w:left="4200" w:hanging="420"/>
+      </w:pPr>
+      <w:rPr>
+        <w:rFonts w:ascii="Wingdings" w:hAnsi="Wingdings" w:hint="default"/>
+      </w:rPr>
+    </w:lvl>
+  </w:abstractNum>
+  <w:abstractNum w:abstractNumId="18">
     <w:nsid w:val="35122D24"/>
     <w:multiLevelType w:val="hybridMultilevel"/>
     <w:tmpl w:val="EC2CEDDC"/>
@@ -8423,7 +8294,7 @@
       </w:rPr>
     </w:lvl>
   </w:abstractNum>
-  <w:abstractNum w:abstractNumId="15">
+  <w:abstractNum w:abstractNumId="19">
     <w:nsid w:val="39F4750D"/>
     <w:multiLevelType w:val="hybridMultilevel"/>
     <w:tmpl w:val="223E2902"/>
@@ -8512,7 +8383,7 @@
       </w:pPr>
     </w:lvl>
   </w:abstractNum>
-  <w:abstractNum w:abstractNumId="16">
+  <w:abstractNum w:abstractNumId="20">
     <w:nsid w:val="3B155E53"/>
     <w:multiLevelType w:val="hybridMultilevel"/>
     <w:tmpl w:val="A7587CF6"/>
@@ -8601,7 +8472,7 @@
       </w:pPr>
     </w:lvl>
   </w:abstractNum>
-  <w:abstractNum w:abstractNumId="17">
+  <w:abstractNum w:abstractNumId="21">
     <w:nsid w:val="3DA474CF"/>
     <w:multiLevelType w:val="hybridMultilevel"/>
     <w:tmpl w:val="E2E63628"/>
@@ -8690,7 +8561,7 @@
       </w:pPr>
     </w:lvl>
   </w:abstractNum>
-  <w:abstractNum w:abstractNumId="18">
+  <w:abstractNum w:abstractNumId="22">
     <w:nsid w:val="3F600E32"/>
     <w:multiLevelType w:val="hybridMultilevel"/>
     <w:tmpl w:val="802EEAE2"/>
@@ -8803,7 +8674,120 @@
       </w:rPr>
     </w:lvl>
   </w:abstractNum>
-  <w:abstractNum w:abstractNumId="19">
+  <w:abstractNum w:abstractNumId="23">
+    <w:nsid w:val="3FAA1AFA"/>
+    <w:multiLevelType w:val="hybridMultilevel"/>
+    <w:tmpl w:val="23F011C2"/>
+    <w:lvl w:ilvl="0" w:tplc="0409000D">
+      <w:start w:val="1"/>
+      <w:numFmt w:val="bullet"/>
+      <w:lvlText w:val=""/>
+      <w:lvlJc w:val="left"/>
+      <w:pPr>
+        <w:ind w:left="1260" w:hanging="420"/>
+      </w:pPr>
+      <w:rPr>
+        <w:rFonts w:ascii="Wingdings" w:hAnsi="Wingdings" w:hint="default"/>
+      </w:rPr>
+    </w:lvl>
+    <w:lvl w:ilvl="1" w:tplc="04090003" w:tentative="1">
+      <w:start w:val="1"/>
+      <w:numFmt w:val="bullet"/>
+      <w:lvlText w:val=""/>
+      <w:lvlJc w:val="left"/>
+      <w:pPr>
+        <w:ind w:left="1680" w:hanging="420"/>
+      </w:pPr>
+      <w:rPr>
+        <w:rFonts w:ascii="Wingdings" w:hAnsi="Wingdings" w:hint="default"/>
+      </w:rPr>
+    </w:lvl>
+    <w:lvl w:ilvl="2" w:tplc="04090005" w:tentative="1">
+      <w:start w:val="1"/>
+      <w:numFmt w:val="bullet"/>
+      <w:lvlText w:val=""/>
+      <w:lvlJc w:val="left"/>
+      <w:pPr>
+        <w:ind w:left="2100" w:hanging="420"/>
+      </w:pPr>
+      <w:rPr>
+        <w:rFonts w:ascii="Wingdings" w:hAnsi="Wingdings" w:hint="default"/>
+      </w:rPr>
+    </w:lvl>
+    <w:lvl w:ilvl="3" w:tplc="04090001" w:tentative="1">
+      <w:start w:val="1"/>
+      <w:numFmt w:val="bullet"/>
+      <w:lvlText w:val=""/>
+      <w:lvlJc w:val="left"/>
+      <w:pPr>
+        <w:ind w:left="2520" w:hanging="420"/>
+      </w:pPr>
+      <w:rPr>
+        <w:rFonts w:ascii="Wingdings" w:hAnsi="Wingdings" w:hint="default"/>
+      </w:rPr>
+    </w:lvl>
+    <w:lvl w:ilvl="4" w:tplc="04090003" w:tentative="1">
+      <w:start w:val="1"/>
+      <w:numFmt w:val="bullet"/>
+      <w:lvlText w:val=""/>
+      <w:lvlJc w:val="left"/>
+      <w:pPr>
+        <w:ind w:left="2940" w:hanging="420"/>
+      </w:pPr>
+      <w:rPr>
+        <w:rFonts w:ascii="Wingdings" w:hAnsi="Wingdings" w:hint="default"/>
+      </w:rPr>
+    </w:lvl>
+    <w:lvl w:ilvl="5" w:tplc="04090005" w:tentative="1">
+      <w:start w:val="1"/>
+      <w:numFmt w:val="bullet"/>
+      <w:lvlText w:val=""/>
+      <w:lvlJc w:val="left"/>
+      <w:pPr>
+        <w:ind w:left="3360" w:hanging="420"/>
+      </w:pPr>
+      <w:rPr>
+        <w:rFonts w:ascii="Wingdings" w:hAnsi="Wingdings" w:hint="default"/>
+      </w:rPr>
+    </w:lvl>
+    <w:lvl w:ilvl="6" w:tplc="04090001" w:tentative="1">
+      <w:start w:val="1"/>
+      <w:numFmt w:val="bullet"/>
+      <w:lvlText w:val=""/>
+      <w:lvlJc w:val="left"/>
+      <w:pPr>
+        <w:ind w:left="3780" w:hanging="420"/>
+      </w:pPr>
+      <w:rPr>
+        <w:rFonts w:ascii="Wingdings" w:hAnsi="Wingdings" w:hint="default"/>
+      </w:rPr>
+    </w:lvl>
+    <w:lvl w:ilvl="7" w:tplc="04090003" w:tentative="1">
+      <w:start w:val="1"/>
+      <w:numFmt w:val="bullet"/>
+      <w:lvlText w:val=""/>
+      <w:lvlJc w:val="left"/>
+      <w:pPr>
+        <w:ind w:left="4200" w:hanging="420"/>
+      </w:pPr>
+      <w:rPr>
+        <w:rFonts w:ascii="Wingdings" w:hAnsi="Wingdings" w:hint="default"/>
+      </w:rPr>
+    </w:lvl>
+    <w:lvl w:ilvl="8" w:tplc="04090005" w:tentative="1">
+      <w:start w:val="1"/>
+      <w:numFmt w:val="bullet"/>
+      <w:lvlText w:val=""/>
+      <w:lvlJc w:val="left"/>
+      <w:pPr>
+        <w:ind w:left="4620" w:hanging="420"/>
+      </w:pPr>
+      <w:rPr>
+        <w:rFonts w:ascii="Wingdings" w:hAnsi="Wingdings" w:hint="default"/>
+      </w:rPr>
+    </w:lvl>
+  </w:abstractNum>
+  <w:abstractNum w:abstractNumId="24">
     <w:nsid w:val="45976AD4"/>
     <w:multiLevelType w:val="hybridMultilevel"/>
     <w:tmpl w:val="DBA4E4DA"/>
@@ -8892,7 +8876,120 @@
       </w:pPr>
     </w:lvl>
   </w:abstractNum>
-  <w:abstractNum w:abstractNumId="20">
+  <w:abstractNum w:abstractNumId="25">
+    <w:nsid w:val="473B6ED2"/>
+    <w:multiLevelType w:val="hybridMultilevel"/>
+    <w:tmpl w:val="665060AA"/>
+    <w:lvl w:ilvl="0" w:tplc="0409000D">
+      <w:start w:val="1"/>
+      <w:numFmt w:val="bullet"/>
+      <w:lvlText w:val=""/>
+      <w:lvlJc w:val="left"/>
+      <w:pPr>
+        <w:ind w:left="1260" w:hanging="420"/>
+      </w:pPr>
+      <w:rPr>
+        <w:rFonts w:ascii="Wingdings" w:hAnsi="Wingdings" w:hint="default"/>
+      </w:rPr>
+    </w:lvl>
+    <w:lvl w:ilvl="1" w:tplc="04090003" w:tentative="1">
+      <w:start w:val="1"/>
+      <w:numFmt w:val="bullet"/>
+      <w:lvlText w:val=""/>
+      <w:lvlJc w:val="left"/>
+      <w:pPr>
+        <w:ind w:left="1680" w:hanging="420"/>
+      </w:pPr>
+      <w:rPr>
+        <w:rFonts w:ascii="Wingdings" w:hAnsi="Wingdings" w:hint="default"/>
+      </w:rPr>
+    </w:lvl>
+    <w:lvl w:ilvl="2" w:tplc="04090005" w:tentative="1">
+      <w:start w:val="1"/>
+      <w:numFmt w:val="bullet"/>
+      <w:lvlText w:val=""/>
+      <w:lvlJc w:val="left"/>
+      <w:pPr>
+        <w:ind w:left="2100" w:hanging="420"/>
+      </w:pPr>
+      <w:rPr>
+        <w:rFonts w:ascii="Wingdings" w:hAnsi="Wingdings" w:hint="default"/>
+      </w:rPr>
+    </w:lvl>
+    <w:lvl w:ilvl="3" w:tplc="04090001" w:tentative="1">
+      <w:start w:val="1"/>
+      <w:numFmt w:val="bullet"/>
+      <w:lvlText w:val=""/>
+      <w:lvlJc w:val="left"/>
+      <w:pPr>
+        <w:ind w:left="2520" w:hanging="420"/>
+      </w:pPr>
+      <w:rPr>
+        <w:rFonts w:ascii="Wingdings" w:hAnsi="Wingdings" w:hint="default"/>
+      </w:rPr>
+    </w:lvl>
+    <w:lvl w:ilvl="4" w:tplc="04090003" w:tentative="1">
+      <w:start w:val="1"/>
+      <w:numFmt w:val="bullet"/>
+      <w:lvlText w:val=""/>
+      <w:lvlJc w:val="left"/>
+      <w:pPr>
+        <w:ind w:left="2940" w:hanging="420"/>
+      </w:pPr>
+      <w:rPr>
+        <w:rFonts w:ascii="Wingdings" w:hAnsi="Wingdings" w:hint="default"/>
+      </w:rPr>
+    </w:lvl>
+    <w:lvl w:ilvl="5" w:tplc="04090005" w:tentative="1">
+      <w:start w:val="1"/>
+      <w:numFmt w:val="bullet"/>
+      <w:lvlText w:val=""/>
+      <w:lvlJc w:val="left"/>
+      <w:pPr>
+        <w:ind w:left="3360" w:hanging="420"/>
+      </w:pPr>
+      <w:rPr>
+        <w:rFonts w:ascii="Wingdings" w:hAnsi="Wingdings" w:hint="default"/>
+      </w:rPr>
+    </w:lvl>
+    <w:lvl w:ilvl="6" w:tplc="04090001" w:tentative="1">
+      <w:start w:val="1"/>
+      <w:numFmt w:val="bullet"/>
+      <w:lvlText w:val=""/>
+      <w:lvlJc w:val="left"/>
+      <w:pPr>
+        <w:ind w:left="3780" w:hanging="420"/>
+      </w:pPr>
+      <w:rPr>
+        <w:rFonts w:ascii="Wingdings" w:hAnsi="Wingdings" w:hint="default"/>
+      </w:rPr>
+    </w:lvl>
+    <w:lvl w:ilvl="7" w:tplc="04090003" w:tentative="1">
+      <w:start w:val="1"/>
+      <w:numFmt w:val="bullet"/>
+      <w:lvlText w:val=""/>
+      <w:lvlJc w:val="left"/>
+      <w:pPr>
+        <w:ind w:left="4200" w:hanging="420"/>
+      </w:pPr>
+      <w:rPr>
+        <w:rFonts w:ascii="Wingdings" w:hAnsi="Wingdings" w:hint="default"/>
+      </w:rPr>
+    </w:lvl>
+    <w:lvl w:ilvl="8" w:tplc="04090005" w:tentative="1">
+      <w:start w:val="1"/>
+      <w:numFmt w:val="bullet"/>
+      <w:lvlText w:val=""/>
+      <w:lvlJc w:val="left"/>
+      <w:pPr>
+        <w:ind w:left="4620" w:hanging="420"/>
+      </w:pPr>
+      <w:rPr>
+        <w:rFonts w:ascii="Wingdings" w:hAnsi="Wingdings" w:hint="default"/>
+      </w:rPr>
+    </w:lvl>
+  </w:abstractNum>
+  <w:abstractNum w:abstractNumId="26">
     <w:nsid w:val="4A0A2E41"/>
     <w:multiLevelType w:val="hybridMultilevel"/>
     <w:tmpl w:val="432A38B8"/>
@@ -9005,7 +9102,7 @@
       </w:rPr>
     </w:lvl>
   </w:abstractNum>
-  <w:abstractNum w:abstractNumId="21">
+  <w:abstractNum w:abstractNumId="27">
     <w:nsid w:val="4CC3237E"/>
     <w:multiLevelType w:val="hybridMultilevel"/>
     <w:tmpl w:val="7ED2A996"/>
@@ -9118,7 +9215,7 @@
       </w:rPr>
     </w:lvl>
   </w:abstractNum>
-  <w:abstractNum w:abstractNumId="22">
+  <w:abstractNum w:abstractNumId="28">
     <w:nsid w:val="4D101CA0"/>
     <w:multiLevelType w:val="hybridMultilevel"/>
     <w:tmpl w:val="C20859C2"/>
@@ -9231,7 +9328,120 @@
       </w:rPr>
     </w:lvl>
   </w:abstractNum>
-  <w:abstractNum w:abstractNumId="23">
+  <w:abstractNum w:abstractNumId="29">
+    <w:nsid w:val="4D480301"/>
+    <w:multiLevelType w:val="hybridMultilevel"/>
+    <w:tmpl w:val="80FA5E42"/>
+    <w:lvl w:ilvl="0" w:tplc="0409000D">
+      <w:start w:val="1"/>
+      <w:numFmt w:val="bullet"/>
+      <w:lvlText w:val=""/>
+      <w:lvlJc w:val="left"/>
+      <w:pPr>
+        <w:ind w:left="1260" w:hanging="420"/>
+      </w:pPr>
+      <w:rPr>
+        <w:rFonts w:ascii="Wingdings" w:hAnsi="Wingdings" w:hint="default"/>
+      </w:rPr>
+    </w:lvl>
+    <w:lvl w:ilvl="1" w:tplc="04090003" w:tentative="1">
+      <w:start w:val="1"/>
+      <w:numFmt w:val="bullet"/>
+      <w:lvlText w:val=""/>
+      <w:lvlJc w:val="left"/>
+      <w:pPr>
+        <w:ind w:left="1680" w:hanging="420"/>
+      </w:pPr>
+      <w:rPr>
+        <w:rFonts w:ascii="Wingdings" w:hAnsi="Wingdings" w:hint="default"/>
+      </w:rPr>
+    </w:lvl>
+    <w:lvl w:ilvl="2" w:tplc="04090005" w:tentative="1">
+      <w:start w:val="1"/>
+      <w:numFmt w:val="bullet"/>
+      <w:lvlText w:val=""/>
+      <w:lvlJc w:val="left"/>
+      <w:pPr>
+        <w:ind w:left="2100" w:hanging="420"/>
+      </w:pPr>
+      <w:rPr>
+        <w:rFonts w:ascii="Wingdings" w:hAnsi="Wingdings" w:hint="default"/>
+      </w:rPr>
+    </w:lvl>
+    <w:lvl w:ilvl="3" w:tplc="04090001" w:tentative="1">
+      <w:start w:val="1"/>
+      <w:numFmt w:val="bullet"/>
+      <w:lvlText w:val=""/>
+      <w:lvlJc w:val="left"/>
+      <w:pPr>
+        <w:ind w:left="2520" w:hanging="420"/>
+      </w:pPr>
+      <w:rPr>
+        <w:rFonts w:ascii="Wingdings" w:hAnsi="Wingdings" w:hint="default"/>
+      </w:rPr>
+    </w:lvl>
+    <w:lvl w:ilvl="4" w:tplc="04090003" w:tentative="1">
+      <w:start w:val="1"/>
+      <w:numFmt w:val="bullet"/>
+      <w:lvlText w:val=""/>
+      <w:lvlJc w:val="left"/>
+      <w:pPr>
+        <w:ind w:left="2940" w:hanging="420"/>
+      </w:pPr>
+      <w:rPr>
+        <w:rFonts w:ascii="Wingdings" w:hAnsi="Wingdings" w:hint="default"/>
+      </w:rPr>
+    </w:lvl>
+    <w:lvl w:ilvl="5" w:tplc="04090005" w:tentative="1">
+      <w:start w:val="1"/>
+      <w:numFmt w:val="bullet"/>
+      <w:lvlText w:val=""/>
+      <w:lvlJc w:val="left"/>
+      <w:pPr>
+        <w:ind w:left="3360" w:hanging="420"/>
+      </w:pPr>
+      <w:rPr>
+        <w:rFonts w:ascii="Wingdings" w:hAnsi="Wingdings" w:hint="default"/>
+      </w:rPr>
+    </w:lvl>
+    <w:lvl w:ilvl="6" w:tplc="04090001" w:tentative="1">
+      <w:start w:val="1"/>
+      <w:numFmt w:val="bullet"/>
+      <w:lvlText w:val=""/>
+      <w:lvlJc w:val="left"/>
+      <w:pPr>
+        <w:ind w:left="3780" w:hanging="420"/>
+      </w:pPr>
+      <w:rPr>
+        <w:rFonts w:ascii="Wingdings" w:hAnsi="Wingdings" w:hint="default"/>
+      </w:rPr>
+    </w:lvl>
+    <w:lvl w:ilvl="7" w:tplc="04090003" w:tentative="1">
+      <w:start w:val="1"/>
+      <w:numFmt w:val="bullet"/>
+      <w:lvlText w:val=""/>
+      <w:lvlJc w:val="left"/>
+      <w:pPr>
+        <w:ind w:left="4200" w:hanging="420"/>
+      </w:pPr>
+      <w:rPr>
+        <w:rFonts w:ascii="Wingdings" w:hAnsi="Wingdings" w:hint="default"/>
+      </w:rPr>
+    </w:lvl>
+    <w:lvl w:ilvl="8" w:tplc="04090005" w:tentative="1">
+      <w:start w:val="1"/>
+      <w:numFmt w:val="bullet"/>
+      <w:lvlText w:val=""/>
+      <w:lvlJc w:val="left"/>
+      <w:pPr>
+        <w:ind w:left="4620" w:hanging="420"/>
+      </w:pPr>
+      <w:rPr>
+        <w:rFonts w:ascii="Wingdings" w:hAnsi="Wingdings" w:hint="default"/>
+      </w:rPr>
+    </w:lvl>
+  </w:abstractNum>
+  <w:abstractNum w:abstractNumId="30">
     <w:nsid w:val="56937C43"/>
     <w:multiLevelType w:val="hybridMultilevel"/>
     <w:tmpl w:val="0AD63094"/>
@@ -9320,7 +9530,7 @@
       </w:pPr>
     </w:lvl>
   </w:abstractNum>
-  <w:abstractNum w:abstractNumId="24">
+  <w:abstractNum w:abstractNumId="31">
     <w:nsid w:val="570F34F9"/>
     <w:multiLevelType w:val="hybridMultilevel"/>
     <w:tmpl w:val="95E63F2C"/>
@@ -9409,7 +9619,7 @@
       </w:pPr>
     </w:lvl>
   </w:abstractNum>
-  <w:abstractNum w:abstractNumId="25">
+  <w:abstractNum w:abstractNumId="32">
     <w:nsid w:val="591F542A"/>
     <w:multiLevelType w:val="hybridMultilevel"/>
     <w:tmpl w:val="720211F8"/>
@@ -9498,7 +9708,7 @@
       </w:pPr>
     </w:lvl>
   </w:abstractNum>
-  <w:abstractNum w:abstractNumId="26">
+  <w:abstractNum w:abstractNumId="33">
     <w:nsid w:val="5EC273A0"/>
     <w:multiLevelType w:val="hybridMultilevel"/>
     <w:tmpl w:val="36AA73A8"/>
@@ -9587,7 +9797,7 @@
       </w:pPr>
     </w:lvl>
   </w:abstractNum>
-  <w:abstractNum w:abstractNumId="27">
+  <w:abstractNum w:abstractNumId="34">
     <w:nsid w:val="623E3977"/>
     <w:multiLevelType w:val="hybridMultilevel"/>
     <w:tmpl w:val="5B5C54E2"/>
@@ -9676,7 +9886,7 @@
       </w:pPr>
     </w:lvl>
   </w:abstractNum>
-  <w:abstractNum w:abstractNumId="28">
+  <w:abstractNum w:abstractNumId="35">
     <w:nsid w:val="626F03A7"/>
     <w:multiLevelType w:val="hybridMultilevel"/>
     <w:tmpl w:val="88B2B432"/>
@@ -9765,7 +9975,7 @@
       </w:pPr>
     </w:lvl>
   </w:abstractNum>
-  <w:abstractNum w:abstractNumId="29">
+  <w:abstractNum w:abstractNumId="36">
     <w:nsid w:val="6695331F"/>
     <w:multiLevelType w:val="hybridMultilevel"/>
     <w:tmpl w:val="05F4D970"/>
@@ -9852,7 +10062,120 @@
       </w:pPr>
     </w:lvl>
   </w:abstractNum>
-  <w:abstractNum w:abstractNumId="30">
+  <w:abstractNum w:abstractNumId="37">
+    <w:nsid w:val="67C675B3"/>
+    <w:multiLevelType w:val="hybridMultilevel"/>
+    <w:tmpl w:val="6B90E8DA"/>
+    <w:lvl w:ilvl="0" w:tplc="0409000D">
+      <w:start w:val="1"/>
+      <w:numFmt w:val="bullet"/>
+      <w:lvlText w:val=""/>
+      <w:lvlJc w:val="left"/>
+      <w:pPr>
+        <w:ind w:left="1260" w:hanging="420"/>
+      </w:pPr>
+      <w:rPr>
+        <w:rFonts w:ascii="Wingdings" w:hAnsi="Wingdings" w:hint="default"/>
+      </w:rPr>
+    </w:lvl>
+    <w:lvl w:ilvl="1" w:tplc="04090003" w:tentative="1">
+      <w:start w:val="1"/>
+      <w:numFmt w:val="bullet"/>
+      <w:lvlText w:val=""/>
+      <w:lvlJc w:val="left"/>
+      <w:pPr>
+        <w:ind w:left="1680" w:hanging="420"/>
+      </w:pPr>
+      <w:rPr>
+        <w:rFonts w:ascii="Wingdings" w:hAnsi="Wingdings" w:hint="default"/>
+      </w:rPr>
+    </w:lvl>
+    <w:lvl w:ilvl="2" w:tplc="04090005" w:tentative="1">
+      <w:start w:val="1"/>
+      <w:numFmt w:val="bullet"/>
+      <w:lvlText w:val=""/>
+      <w:lvlJc w:val="left"/>
+      <w:pPr>
+        <w:ind w:left="2100" w:hanging="420"/>
+      </w:pPr>
+      <w:rPr>
+        <w:rFonts w:ascii="Wingdings" w:hAnsi="Wingdings" w:hint="default"/>
+      </w:rPr>
+    </w:lvl>
+    <w:lvl w:ilvl="3" w:tplc="04090001" w:tentative="1">
+      <w:start w:val="1"/>
+      <w:numFmt w:val="bullet"/>
+      <w:lvlText w:val=""/>
+      <w:lvlJc w:val="left"/>
+      <w:pPr>
+        <w:ind w:left="2520" w:hanging="420"/>
+      </w:pPr>
+      <w:rPr>
+        <w:rFonts w:ascii="Wingdings" w:hAnsi="Wingdings" w:hint="default"/>
+      </w:rPr>
+    </w:lvl>
+    <w:lvl w:ilvl="4" w:tplc="04090003" w:tentative="1">
+      <w:start w:val="1"/>
+      <w:numFmt w:val="bullet"/>
+      <w:lvlText w:val=""/>
+      <w:lvlJc w:val="left"/>
+      <w:pPr>
+        <w:ind w:left="2940" w:hanging="420"/>
+      </w:pPr>
+      <w:rPr>
+        <w:rFonts w:ascii="Wingdings" w:hAnsi="Wingdings" w:hint="default"/>
+      </w:rPr>
+    </w:lvl>
+    <w:lvl w:ilvl="5" w:tplc="04090005" w:tentative="1">
+      <w:start w:val="1"/>
+      <w:numFmt w:val="bullet"/>
+      <w:lvlText w:val=""/>
+      <w:lvlJc w:val="left"/>
+      <w:pPr>
+        <w:ind w:left="3360" w:hanging="420"/>
+      </w:pPr>
+      <w:rPr>
+        <w:rFonts w:ascii="Wingdings" w:hAnsi="Wingdings" w:hint="default"/>
+      </w:rPr>
+    </w:lvl>
+    <w:lvl w:ilvl="6" w:tplc="04090001" w:tentative="1">
+      <w:start w:val="1"/>
+      <w:numFmt w:val="bullet"/>
+      <w:lvlText w:val=""/>
+      <w:lvlJc w:val="left"/>
+      <w:pPr>
+        <w:ind w:left="3780" w:hanging="420"/>
+      </w:pPr>
+      <w:rPr>
+        <w:rFonts w:ascii="Wingdings" w:hAnsi="Wingdings" w:hint="default"/>
+      </w:rPr>
+    </w:lvl>
+    <w:lvl w:ilvl="7" w:tplc="04090003" w:tentative="1">
+      <w:start w:val="1"/>
+      <w:numFmt w:val="bullet"/>
+      <w:lvlText w:val=""/>
+      <w:lvlJc w:val="left"/>
+      <w:pPr>
+        <w:ind w:left="4200" w:hanging="420"/>
+      </w:pPr>
+      <w:rPr>
+        <w:rFonts w:ascii="Wingdings" w:hAnsi="Wingdings" w:hint="default"/>
+      </w:rPr>
+    </w:lvl>
+    <w:lvl w:ilvl="8" w:tplc="04090005" w:tentative="1">
+      <w:start w:val="1"/>
+      <w:numFmt w:val="bullet"/>
+      <w:lvlText w:val=""/>
+      <w:lvlJc w:val="left"/>
+      <w:pPr>
+        <w:ind w:left="4620" w:hanging="420"/>
+      </w:pPr>
+      <w:rPr>
+        <w:rFonts w:ascii="Wingdings" w:hAnsi="Wingdings" w:hint="default"/>
+      </w:rPr>
+    </w:lvl>
+  </w:abstractNum>
+  <w:abstractNum w:abstractNumId="38">
     <w:nsid w:val="6ABD33FD"/>
     <w:multiLevelType w:val="hybridMultilevel"/>
     <w:tmpl w:val="A2C27E26"/>
@@ -9965,7 +10288,7 @@
       </w:rPr>
     </w:lvl>
   </w:abstractNum>
-  <w:abstractNum w:abstractNumId="31">
+  <w:abstractNum w:abstractNumId="39">
     <w:nsid w:val="775957E4"/>
     <w:multiLevelType w:val="hybridMultilevel"/>
     <w:tmpl w:val="40F20FA4"/>
@@ -10079,100 +10402,124 @@
     </w:lvl>
   </w:abstractNum>
   <w:num w:numId="1">
+    <w:abstractNumId w:val="36"/>
+  </w:num>
+  <w:num w:numId="2">
+    <w:abstractNumId w:val="32"/>
+  </w:num>
+  <w:num w:numId="3">
+    <w:abstractNumId w:val="19"/>
+  </w:num>
+  <w:num w:numId="4">
+    <w:abstractNumId w:val="10"/>
+  </w:num>
+  <w:num w:numId="5">
+    <w:abstractNumId w:val="7"/>
+  </w:num>
+  <w:num w:numId="6">
+    <w:abstractNumId w:val="13"/>
+  </w:num>
+  <w:num w:numId="7">
+    <w:abstractNumId w:val="35"/>
+  </w:num>
+  <w:num w:numId="8">
+    <w:abstractNumId w:val="24"/>
+  </w:num>
+  <w:num w:numId="9">
+    <w:abstractNumId w:val="9"/>
+  </w:num>
+  <w:num w:numId="10">
+    <w:abstractNumId w:val="33"/>
+  </w:num>
+  <w:num w:numId="11">
+    <w:abstractNumId w:val="5"/>
+  </w:num>
+  <w:num w:numId="12">
+    <w:abstractNumId w:val="4"/>
+  </w:num>
+  <w:num w:numId="13">
+    <w:abstractNumId w:val="6"/>
+  </w:num>
+  <w:num w:numId="14">
+    <w:abstractNumId w:val="31"/>
+  </w:num>
+  <w:num w:numId="15">
+    <w:abstractNumId w:val="8"/>
+  </w:num>
+  <w:num w:numId="16">
+    <w:abstractNumId w:val="34"/>
+  </w:num>
+  <w:num w:numId="17">
+    <w:abstractNumId w:val="39"/>
+  </w:num>
+  <w:num w:numId="18">
+    <w:abstractNumId w:val="22"/>
+  </w:num>
+  <w:num w:numId="19">
+    <w:abstractNumId w:val="15"/>
+  </w:num>
+  <w:num w:numId="20">
+    <w:abstractNumId w:val="26"/>
+  </w:num>
+  <w:num w:numId="21">
+    <w:abstractNumId w:val="30"/>
+  </w:num>
+  <w:num w:numId="22">
+    <w:abstractNumId w:val="2"/>
+  </w:num>
+  <w:num w:numId="23">
+    <w:abstractNumId w:val="38"/>
+  </w:num>
+  <w:num w:numId="24">
+    <w:abstractNumId w:val="21"/>
+  </w:num>
+  <w:num w:numId="25">
+    <w:abstractNumId w:val="14"/>
+  </w:num>
+  <w:num w:numId="26">
+    <w:abstractNumId w:val="16"/>
+  </w:num>
+  <w:num w:numId="27">
+    <w:abstractNumId w:val="27"/>
+  </w:num>
+  <w:num w:numId="28">
+    <w:abstractNumId w:val="20"/>
+  </w:num>
+  <w:num w:numId="29">
+    <w:abstractNumId w:val="18"/>
+  </w:num>
+  <w:num w:numId="30">
+    <w:abstractNumId w:val="11"/>
+  </w:num>
+  <w:num w:numId="31">
+    <w:abstractNumId w:val="28"/>
+  </w:num>
+  <w:num w:numId="32">
+    <w:abstractNumId w:val="12"/>
+  </w:num>
+  <w:num w:numId="33">
+    <w:abstractNumId w:val="3"/>
+  </w:num>
+  <w:num w:numId="34">
+    <w:abstractNumId w:val="1"/>
+  </w:num>
+  <w:num w:numId="35">
     <w:abstractNumId w:val="29"/>
   </w:num>
-  <w:num w:numId="2">
+  <w:num w:numId="36">
+    <w:abstractNumId w:val="37"/>
+  </w:num>
+  <w:num w:numId="37">
+    <w:abstractNumId w:val="17"/>
+  </w:num>
+  <w:num w:numId="38">
+    <w:abstractNumId w:val="0"/>
+  </w:num>
+  <w:num w:numId="39">
     <w:abstractNumId w:val="25"/>
   </w:num>
-  <w:num w:numId="3">
-    <w:abstractNumId w:val="15"/>
-  </w:num>
-  <w:num w:numId="4">
-    <w:abstractNumId w:val="7"/>
-  </w:num>
-  <w:num w:numId="5">
-    <w:abstractNumId w:val="4"/>
-  </w:num>
-  <w:num w:numId="6">
-    <w:abstractNumId w:val="10"/>
-  </w:num>
-  <w:num w:numId="7">
-    <w:abstractNumId w:val="28"/>
-  </w:num>
-  <w:num w:numId="8">
-    <w:abstractNumId w:val="19"/>
-  </w:num>
-  <w:num w:numId="9">
-    <w:abstractNumId w:val="6"/>
-  </w:num>
-  <w:num w:numId="10">
-    <w:abstractNumId w:val="26"/>
-  </w:num>
-  <w:num w:numId="11">
-    <w:abstractNumId w:val="2"/>
-  </w:num>
-  <w:num w:numId="12">
-    <w:abstractNumId w:val="1"/>
-  </w:num>
-  <w:num w:numId="13">
-    <w:abstractNumId w:val="3"/>
-  </w:num>
-  <w:num w:numId="14">
-    <w:abstractNumId w:val="24"/>
-  </w:num>
-  <w:num w:numId="15">
-    <w:abstractNumId w:val="5"/>
-  </w:num>
-  <w:num w:numId="16">
-    <w:abstractNumId w:val="27"/>
-  </w:num>
-  <w:num w:numId="17">
-    <w:abstractNumId w:val="31"/>
-  </w:num>
-  <w:num w:numId="18">
-    <w:abstractNumId w:val="18"/>
-  </w:num>
-  <w:num w:numId="19">
-    <w:abstractNumId w:val="12"/>
-  </w:num>
-  <w:num w:numId="20">
-    <w:abstractNumId w:val="20"/>
-  </w:num>
-  <w:num w:numId="21">
+  <w:num w:numId="40">
     <w:abstractNumId w:val="23"/>
-  </w:num>
-  <w:num w:numId="22">
-    <w:abstractNumId w:val="0"/>
-  </w:num>
-  <w:num w:numId="23">
-    <w:abstractNumId w:val="30"/>
-  </w:num>
-  <w:num w:numId="24">
-    <w:abstractNumId w:val="17"/>
-  </w:num>
-  <w:num w:numId="25">
-    <w:abstractNumId w:val="11"/>
-  </w:num>
-  <w:num w:numId="26">
-    <w:abstractNumId w:val="13"/>
-  </w:num>
-  <w:num w:numId="27">
-    <w:abstractNumId w:val="21"/>
-  </w:num>
-  <w:num w:numId="28">
-    <w:abstractNumId w:val="16"/>
-  </w:num>
-  <w:num w:numId="29">
-    <w:abstractNumId w:val="14"/>
-  </w:num>
-  <w:num w:numId="30">
-    <w:abstractNumId w:val="8"/>
-  </w:num>
-  <w:num w:numId="31">
-    <w:abstractNumId w:val="22"/>
-  </w:num>
-  <w:num w:numId="32">
-    <w:abstractNumId w:val="9"/>
   </w:num>
 </w:numbering>
 </file>
@@ -11271,7 +11618,7 @@
 </file>
 
 <file path=customXml/itemProps1.xml><?xml version="1.0" encoding="utf-8"?>
-<ds:datastoreItem xmlns:ds="http://schemas.openxmlformats.org/officeDocument/2006/customXml" ds:itemID="{B46279FE-D289-40D6-9F91-EE6347BF38DB}">
+<ds:datastoreItem xmlns:ds="http://schemas.openxmlformats.org/officeDocument/2006/customXml" ds:itemID="{4BA7A7E1-CE92-4004-8BDD-05F11C0CF800}">
   <ds:schemaRefs>
     <ds:schemaRef ds:uri="http://schemas.openxmlformats.org/officeDocument/2006/bibliography"/>
   </ds:schemaRefs>

--- a/docs/docs/个人信息.docx
+++ b/docs/docs/个人信息.docx
@@ -625,9 +625,6 @@
     <w:p>
       <w:pPr>
         <w:ind w:firstLine="420"/>
-        <w:rPr>
-          <w:rFonts w:hint="eastAsia"/>
-        </w:rPr>
       </w:pPr>
       <w:r>
         <w:rPr>
@@ -644,9 +641,6 @@
           <w:numId w:val="33"/>
         </w:numPr>
         <w:ind w:firstLineChars="0"/>
-        <w:rPr>
-          <w:rFonts w:hint="eastAsia"/>
-        </w:rPr>
       </w:pPr>
       <w:r>
         <w:rPr>
@@ -663,9 +657,6 @@
           <w:numId w:val="34"/>
         </w:numPr>
         <w:ind w:firstLineChars="0"/>
-        <w:rPr>
-          <w:rFonts w:hint="eastAsia"/>
-        </w:rPr>
       </w:pPr>
       <w:r>
         <w:rPr>
@@ -682,9 +673,6 @@
           <w:numId w:val="34"/>
         </w:numPr>
         <w:ind w:firstLineChars="0"/>
-        <w:rPr>
-          <w:rFonts w:hint="eastAsia"/>
-        </w:rPr>
       </w:pPr>
       <w:r>
         <w:rPr>
@@ -701,9 +689,6 @@
           <w:numId w:val="33"/>
         </w:numPr>
         <w:ind w:firstLineChars="0"/>
-        <w:rPr>
-          <w:rFonts w:hint="eastAsia"/>
-        </w:rPr>
       </w:pPr>
       <w:r>
         <w:rPr>
@@ -720,9 +705,6 @@
           <w:numId w:val="40"/>
         </w:numPr>
         <w:ind w:firstLineChars="0"/>
-        <w:rPr>
-          <w:rFonts w:hint="eastAsia"/>
-        </w:rPr>
       </w:pPr>
       <w:r>
         <w:rPr>
@@ -734,9 +716,6 @@
     <w:p>
       <w:pPr>
         <w:ind w:left="420"/>
-        <w:rPr>
-          <w:rFonts w:hint="eastAsia"/>
-        </w:rPr>
       </w:pPr>
       <w:r>
         <w:rPr>
@@ -794,9 +773,6 @@
           <w:numId w:val="33"/>
         </w:numPr>
         <w:ind w:firstLineChars="0"/>
-        <w:rPr>
-          <w:rFonts w:hint="eastAsia"/>
-        </w:rPr>
       </w:pPr>
       <w:r>
         <w:rPr>
@@ -809,9 +785,6 @@
     <w:p>
       <w:pPr>
         <w:ind w:left="420"/>
-        <w:rPr>
-          <w:rFonts w:hint="eastAsia"/>
-        </w:rPr>
       </w:pPr>
       <w:r>
         <w:rPr>
@@ -862,23 +835,31 @@
           <w:numId w:val="33"/>
         </w:numPr>
         <w:ind w:firstLineChars="0"/>
-        <w:rPr>
-          <w:rFonts w:hint="eastAsia"/>
-        </w:rPr>
       </w:pPr>
       <w:r>
         <w:rPr>
           <w:rFonts w:hint="eastAsia"/>
         </w:rPr>
-        <w:t>点击更换封图片或头像</w:t>
+        <w:t>点击更换</w:t>
+      </w:r>
+      <w:proofErr w:type="gramStart"/>
+      <w:r>
+        <w:rPr>
+          <w:rFonts w:hint="eastAsia"/>
+        </w:rPr>
+        <w:t>封图片</w:t>
+      </w:r>
+      <w:proofErr w:type="gramEnd"/>
+      <w:r>
+        <w:rPr>
+          <w:rFonts w:hint="eastAsia"/>
+        </w:rPr>
+        <w:t>或头像</w:t>
       </w:r>
     </w:p>
     <w:p>
       <w:pPr>
         <w:ind w:left="420"/>
-        <w:rPr>
-          <w:rFonts w:hint="eastAsia"/>
-        </w:rPr>
       </w:pPr>
       <w:r>
         <w:rPr>
@@ -964,9 +945,6 @@
     <w:p>
       <w:pPr>
         <w:ind w:left="420"/>
-        <w:rPr>
-          <w:rFonts w:hint="eastAsia"/>
-        </w:rPr>
       </w:pPr>
       <w:r>
         <w:rPr>
@@ -1001,9 +979,6 @@
           <w:numId w:val="35"/>
         </w:numPr>
         <w:ind w:firstLineChars="0"/>
-        <w:rPr>
-          <w:rFonts w:hint="eastAsia"/>
-        </w:rPr>
       </w:pPr>
       <w:r>
         <w:rPr>
@@ -1015,15 +990,7 @@
         <w:rPr>
           <w:rFonts w:hint="eastAsia"/>
         </w:rPr>
-        <w:t>，删除（有图时</w:t>
-      </w:r>
-      <w:bookmarkStart w:id="0" w:name="_GoBack"/>
-      <w:bookmarkEnd w:id="0"/>
-      <w:r>
-        <w:rPr>
-          <w:rFonts w:hint="eastAsia"/>
-        </w:rPr>
-        <w:t>）</w:t>
+        <w:t>，删除（有图时）</w:t>
       </w:r>
     </w:p>
     <w:p>
@@ -1034,15 +1001,26 @@
           <w:numId w:val="33"/>
         </w:numPr>
         <w:ind w:firstLineChars="0"/>
-        <w:rPr>
-          <w:rFonts w:hint="eastAsia"/>
-        </w:rPr>
       </w:pPr>
       <w:r>
         <w:rPr>
           <w:rFonts w:hint="eastAsia"/>
         </w:rPr>
-        <w:t>点击用户名后叉键删除用户名并弹出键盘进行输入</w:t>
+        <w:t>点击用户名</w:t>
+      </w:r>
+      <w:proofErr w:type="gramStart"/>
+      <w:r>
+        <w:rPr>
+          <w:rFonts w:hint="eastAsia"/>
+        </w:rPr>
+        <w:t>后叉键删除</w:t>
+      </w:r>
+      <w:proofErr w:type="gramEnd"/>
+      <w:r>
+        <w:rPr>
+          <w:rFonts w:hint="eastAsia"/>
+        </w:rPr>
+        <w:t>用户名并弹出键盘进行输入</w:t>
       </w:r>
     </w:p>
     <w:p>
@@ -1053,9 +1031,6 @@
           <w:numId w:val="35"/>
         </w:numPr>
         <w:ind w:firstLineChars="0"/>
-        <w:rPr>
-          <w:rFonts w:hint="eastAsia"/>
-        </w:rPr>
       </w:pPr>
       <w:r>
         <w:rPr>
@@ -1072,9 +1047,6 @@
           <w:numId w:val="35"/>
         </w:numPr>
         <w:ind w:firstLineChars="0"/>
-        <w:rPr>
-          <w:rFonts w:hint="eastAsia"/>
-        </w:rPr>
       </w:pPr>
       <w:r>
         <w:rPr>
@@ -1091,9 +1063,6 @@
           <w:numId w:val="35"/>
         </w:numPr>
         <w:ind w:firstLineChars="0"/>
-        <w:rPr>
-          <w:rFonts w:hint="eastAsia"/>
-        </w:rPr>
       </w:pPr>
       <w:r>
         <w:rPr>
@@ -1122,9 +1091,6 @@
           <w:numId w:val="33"/>
         </w:numPr>
         <w:ind w:firstLineChars="0"/>
-        <w:rPr>
-          <w:rFonts w:hint="eastAsia"/>
-        </w:rPr>
       </w:pPr>
       <w:r>
         <w:rPr>
@@ -1142,9 +1108,6 @@
           <w:numId w:val="33"/>
         </w:numPr>
         <w:ind w:firstLineChars="0"/>
-        <w:rPr>
-          <w:rFonts w:hint="eastAsia"/>
-        </w:rPr>
       </w:pPr>
       <w:r>
         <w:rPr>
@@ -1167,9 +1130,6 @@
           <w:numId w:val="36"/>
         </w:numPr>
         <w:ind w:firstLineChars="0"/>
-        <w:rPr>
-          <w:rFonts w:hint="eastAsia"/>
-        </w:rPr>
       </w:pPr>
       <w:r>
         <w:rPr>
@@ -1186,9 +1146,6 @@
           <w:numId w:val="36"/>
         </w:numPr>
         <w:ind w:firstLineChars="0"/>
-        <w:rPr>
-          <w:rFonts w:hint="eastAsia"/>
-        </w:rPr>
       </w:pPr>
       <w:r>
         <w:rPr>
@@ -1205,9 +1162,6 @@
           <w:numId w:val="36"/>
         </w:numPr>
         <w:ind w:firstLineChars="0"/>
-        <w:rPr>
-          <w:rFonts w:hint="eastAsia"/>
-        </w:rPr>
       </w:pPr>
       <w:r>
         <w:rPr>
@@ -1224,9 +1178,6 @@
           <w:numId w:val="36"/>
         </w:numPr>
         <w:ind w:firstLineChars="0"/>
-        <w:rPr>
-          <w:rFonts w:hint="eastAsia"/>
-        </w:rPr>
       </w:pPr>
       <w:r>
         <w:rPr>
@@ -1262,9 +1213,6 @@
     <w:p>
       <w:pPr>
         <w:ind w:left="420"/>
-        <w:rPr>
-          <w:rFonts w:hint="eastAsia"/>
-        </w:rPr>
       </w:pPr>
       <w:r>
         <w:rPr>
@@ -1315,9 +1263,6 @@
           <w:numId w:val="37"/>
         </w:numPr>
         <w:ind w:firstLineChars="0"/>
-        <w:rPr>
-          <w:rFonts w:hint="eastAsia"/>
-        </w:rPr>
       </w:pPr>
       <w:r>
         <w:rPr>
@@ -1340,9 +1285,6 @@
           <w:numId w:val="38"/>
         </w:numPr>
         <w:ind w:firstLineChars="0"/>
-        <w:rPr>
-          <w:rFonts w:hint="eastAsia"/>
-        </w:rPr>
       </w:pPr>
       <w:r>
         <w:rPr>
@@ -1359,9 +1301,6 @@
           <w:numId w:val="38"/>
         </w:numPr>
         <w:ind w:firstLineChars="0"/>
-        <w:rPr>
-          <w:rFonts w:hint="eastAsia"/>
-        </w:rPr>
       </w:pPr>
       <w:r>
         <w:rPr>
@@ -1378,9 +1317,6 @@
           <w:numId w:val="37"/>
         </w:numPr>
         <w:ind w:firstLineChars="0"/>
-        <w:rPr>
-          <w:rFonts w:hint="eastAsia"/>
-        </w:rPr>
       </w:pPr>
       <w:r>
         <w:rPr>
@@ -1392,9 +1328,6 @@
     <w:p>
       <w:pPr>
         <w:ind w:left="420"/>
-        <w:rPr>
-          <w:rFonts w:hint="eastAsia"/>
-        </w:rPr>
       </w:pPr>
       <w:r>
         <w:rPr>
@@ -1445,9 +1378,6 @@
           <w:numId w:val="39"/>
         </w:numPr>
         <w:ind w:firstLineChars="0"/>
-        <w:rPr>
-          <w:rFonts w:hint="eastAsia"/>
-        </w:rPr>
       </w:pPr>
       <w:r>
         <w:rPr>
@@ -1464,9 +1394,6 @@
           <w:numId w:val="39"/>
         </w:numPr>
         <w:ind w:firstLineChars="0"/>
-        <w:rPr>
-          <w:rFonts w:hint="eastAsia"/>
-        </w:rPr>
       </w:pPr>
       <w:r>
         <w:rPr>
@@ -1483,9 +1410,6 @@
           <w:numId w:val="39"/>
         </w:numPr>
         <w:ind w:firstLineChars="0"/>
-        <w:rPr>
-          <w:rFonts w:hint="eastAsia"/>
-        </w:rPr>
       </w:pPr>
       <w:r>
         <w:rPr>
@@ -5706,6 +5630,8 @@
             </w:r>
           </w:p>
         </w:tc>
+        <w:bookmarkStart w:id="0" w:name="_GoBack"/>
+        <w:bookmarkEnd w:id="0"/>
       </w:tr>
       <w:tr>
         <w:trPr>
@@ -6202,16 +6128,10 @@
           <w:numId w:val="30"/>
         </w:numPr>
         <w:ind w:firstLineChars="0"/>
-        <w:rPr>
-          <w:strike/>
-          <w:color w:val="D9D9D9" w:themeColor="background1" w:themeShade="D9"/>
-        </w:rPr>
       </w:pPr>
       <w:r>
         <w:rPr>
           <w:rFonts w:hint="eastAsia"/>
-          <w:strike/>
-          <w:color w:val="D9D9D9" w:themeColor="background1" w:themeShade="D9"/>
         </w:rPr>
         <w:t>体力值：该等级下玩家所拥有的自然恢复最大体力值</w:t>
       </w:r>
@@ -6224,32 +6144,22 @@
           <w:numId w:val="31"/>
         </w:numPr>
         <w:ind w:firstLineChars="0"/>
-        <w:rPr>
-          <w:strike/>
-          <w:color w:val="D9D9D9" w:themeColor="background1" w:themeShade="D9"/>
-        </w:rPr>
       </w:pPr>
       <w:r>
         <w:rPr>
           <w:rFonts w:hint="eastAsia"/>
-          <w:strike/>
-          <w:color w:val="D9D9D9" w:themeColor="background1" w:themeShade="D9"/>
         </w:rPr>
         <w:t>体力值每</w:t>
       </w:r>
       <w:r>
         <w:rPr>
           <w:rFonts w:hint="eastAsia"/>
-          <w:strike/>
-          <w:color w:val="D9D9D9" w:themeColor="background1" w:themeShade="D9"/>
         </w:rPr>
         <w:t>15</w:t>
       </w:r>
       <w:r>
         <w:rPr>
           <w:rFonts w:hint="eastAsia"/>
-          <w:strike/>
-          <w:color w:val="D9D9D9" w:themeColor="background1" w:themeShade="D9"/>
         </w:rPr>
         <w:t>分钟恢复一点，最大体力值后则停止自然恢复</w:t>
       </w:r>
@@ -6262,16 +6172,10 @@
           <w:numId w:val="31"/>
         </w:numPr>
         <w:ind w:firstLineChars="0"/>
-        <w:rPr>
-          <w:strike/>
-          <w:color w:val="D9D9D9" w:themeColor="background1" w:themeShade="D9"/>
-        </w:rPr>
       </w:pPr>
       <w:r>
         <w:rPr>
           <w:rFonts w:hint="eastAsia"/>
-          <w:strike/>
-          <w:color w:val="D9D9D9" w:themeColor="background1" w:themeShade="D9"/>
         </w:rPr>
         <w:t>体力值可以溢出最大恢复值</w:t>
       </w:r>
@@ -6284,15 +6188,10 @@
           <w:numId w:val="31"/>
         </w:numPr>
         <w:ind w:firstLineChars="0"/>
-        <w:rPr>
-          <w:color w:val="D9D9D9" w:themeColor="background1" w:themeShade="D9"/>
-        </w:rPr>
       </w:pPr>
       <w:r>
         <w:rPr>
           <w:rFonts w:hint="eastAsia"/>
-          <w:strike/>
-          <w:color w:val="D9D9D9" w:themeColor="background1" w:themeShade="D9"/>
         </w:rPr>
         <w:t>玩家可以通过购买补充体力值，每次购买体力值回满（购买价格策划配置）</w:t>
       </w:r>
@@ -11618,7 +11517,7 @@
 </file>
 
 <file path=customXml/itemProps1.xml><?xml version="1.0" encoding="utf-8"?>
-<ds:datastoreItem xmlns:ds="http://schemas.openxmlformats.org/officeDocument/2006/customXml" ds:itemID="{4BA7A7E1-CE92-4004-8BDD-05F11C0CF800}">
+<ds:datastoreItem xmlns:ds="http://schemas.openxmlformats.org/officeDocument/2006/customXml" ds:itemID="{E537BF8B-A204-4769-86D9-DB167C48579D}">
   <ds:schemaRefs>
     <ds:schemaRef ds:uri="http://schemas.openxmlformats.org/officeDocument/2006/bibliography"/>
   </ds:schemaRefs>
